--- a/8-Router/Documentação sobre Rotas.docx
+++ b/8-Router/Documentação sobre Rotas.docx
@@ -145,25 +145,217 @@
         </w:numPr>
       </w:pPr>
       <w:r>
-        <w:t>&lt;router-</w:t>
-      </w:r>
-      <w:r>
-        <w:t>view</w:t>
+        <w:t xml:space="preserve">&lt;router-view name=”section” &gt;  -&gt; Propriedade útil quando precisamos renderizar mais de um componente na mesma rota. Ao dar um nome para o router-view, podemos associá-lo com um componente de mesmo nome na instância VueRouter. </w:t>
+      </w:r>
+    </w:p>
+    <w:p/>
+    <w:p>
+      <w:pPr>
+        <w:jc w:val="center"/>
+        <w:rPr>
+          <w:b/>
+          <w:bCs/>
+          <w:sz w:val="36"/>
+          <w:szCs w:val="36"/>
+        </w:rPr>
+      </w:pPr>
+      <w:r>
+        <w:rPr>
+          <w:b/>
+          <w:bCs/>
+          <w:sz w:val="36"/>
+          <w:szCs w:val="36"/>
+        </w:rPr>
+        <w:t>Métodos para Nav</w:t>
+      </w:r>
+      <w:r>
+        <w:rPr>
+          <w:b/>
+          <w:bCs/>
+          <w:sz w:val="36"/>
+          <w:szCs w:val="36"/>
+        </w:rPr>
+        <w:t>e</w:t>
+      </w:r>
+      <w:r>
+        <w:rPr>
+          <w:b/>
+          <w:bCs/>
+          <w:sz w:val="36"/>
+          <w:szCs w:val="36"/>
+        </w:rPr>
+        <w:t>gação</w:t>
+      </w:r>
+    </w:p>
+    <w:p>
+      <w:pPr>
+        <w:pStyle w:val="PargrafodaLista"/>
+        <w:numPr>
+          <w:ilvl w:val="0"/>
+          <w:numId w:val="4"/>
+        </w:numPr>
+      </w:pPr>
+      <w:r>
+        <w:t>this.$router.push()</w:t>
       </w:r>
       <w:r>
         <w:t xml:space="preserve"> </w:t>
       </w:r>
       <w:r>
-        <w:t>name=”section”</w:t>
-      </w:r>
-      <w:r>
-        <w:t xml:space="preserve"> &gt;  -&gt; </w:t>
-      </w:r>
-      <w:r>
-        <w:t>Propriedade útil quando precisamos renderizar mais de um componente na mesma rota. Ao dar um nome para o router-view, podemos associá-lo com um componente de mesmo nome na instância VueRouter.</w:t>
-      </w:r>
-      <w:r>
-        <w:t xml:space="preserve"> </w:t>
+        <w:t>-&gt; Método que muda a URL atual, adicionando uma nova informação para o histórico do navegador.</w:t>
+      </w:r>
+    </w:p>
+    <w:p>
+      <w:pPr>
+        <w:pStyle w:val="PargrafodaLista"/>
+        <w:numPr>
+          <w:ilvl w:val="0"/>
+          <w:numId w:val="4"/>
+        </w:numPr>
+      </w:pPr>
+      <w:r>
+        <w:t>this.$router.replace() -&gt; Método que muda a URL atual, mas não adiciona uma nova informação para o histórico.</w:t>
+      </w:r>
+    </w:p>
+    <w:p>
+      <w:pPr>
+        <w:pStyle w:val="PargrafodaLista"/>
+        <w:numPr>
+          <w:ilvl w:val="0"/>
+          <w:numId w:val="4"/>
+        </w:numPr>
+      </w:pPr>
+      <w:r>
+        <w:t>this.$router.go() -&gt; Método que volta ou avança uma página já acessada. Se informarmos -1 para ele, voltaremos para a última página. Se informarmos 1, avançaremos para a página seguinte.</w:t>
+      </w:r>
+    </w:p>
+    <w:p/>
+    <w:p>
+      <w:pPr>
+        <w:jc w:val="center"/>
+        <w:rPr>
+          <w:b/>
+          <w:bCs/>
+          <w:sz w:val="36"/>
+          <w:szCs w:val="36"/>
+        </w:rPr>
+      </w:pPr>
+      <w:r>
+        <w:rPr>
+          <w:b/>
+          <w:bCs/>
+          <w:sz w:val="36"/>
+          <w:szCs w:val="36"/>
+        </w:rPr>
+        <w:t xml:space="preserve">Propriedades do </w:t>
+      </w:r>
+      <w:r>
+        <w:rPr>
+          <w:b/>
+          <w:bCs/>
+          <w:sz w:val="36"/>
+          <w:szCs w:val="36"/>
+        </w:rPr>
+        <w:t>$route</w:t>
+      </w:r>
+    </w:p>
+    <w:p>
+      <w:pPr>
+        <w:pStyle w:val="PargrafodaLista"/>
+        <w:numPr>
+          <w:ilvl w:val="0"/>
+          <w:numId w:val="6"/>
+        </w:numPr>
+      </w:pPr>
+      <w:r>
+        <w:t>$route.path -&gt; O caminho da rota. Exemplo: “/users”</w:t>
+      </w:r>
+    </w:p>
+    <w:p>
+      <w:pPr>
+        <w:pStyle w:val="PargrafodaLista"/>
+        <w:numPr>
+          <w:ilvl w:val="0"/>
+          <w:numId w:val="6"/>
+        </w:numPr>
+      </w:pPr>
+      <w:r>
+        <w:t xml:space="preserve">$route.fullPath -&gt; O caminho da rota junto com a URL completa (domínio, hash, etc). </w:t>
+      </w:r>
+    </w:p>
+    <w:p>
+      <w:pPr>
+        <w:pStyle w:val="PargrafodaLista"/>
+      </w:pPr>
+      <w:r>
+        <w:t xml:space="preserve">Exemplo: </w:t>
+      </w:r>
+      <w:hyperlink r:id="rId5" w:history="1">
+        <w:r>
+          <w:rPr>
+            <w:rStyle w:val="Hyperlink"/>
+          </w:rPr>
+          <w:t>https://meufocoetii.com.br/users</w:t>
+        </w:r>
+      </w:hyperlink>
+    </w:p>
+    <w:p>
+      <w:pPr>
+        <w:pStyle w:val="PargrafodaLista"/>
+        <w:numPr>
+          <w:ilvl w:val="0"/>
+          <w:numId w:val="6"/>
+        </w:numPr>
+      </w:pPr>
+      <w:r>
+        <w:t>$route.query -&gt; Um objeto que contém os valores informados na query string da URL.</w:t>
+      </w:r>
+    </w:p>
+    <w:p>
+      <w:pPr>
+        <w:pStyle w:val="PargrafodaLista"/>
+      </w:pPr>
+      <w:r>
+        <w:t>Exemplo: “/users?name=Joao&amp;age=30”</w:t>
+      </w:r>
+    </w:p>
+    <w:p>
+      <w:pPr>
+        <w:pStyle w:val="PargrafodaLista"/>
+        <w:numPr>
+          <w:ilvl w:val="0"/>
+          <w:numId w:val="6"/>
+        </w:numPr>
+      </w:pPr>
+      <w:r>
+        <w:t xml:space="preserve">$route.redirectFrom -&gt; </w:t>
+      </w:r>
+      <w:r>
+        <w:t>Se a rota atual estiver vindo de um redirect, essa propriedade mostrará de qual URL ela veio.</w:t>
+      </w:r>
+    </w:p>
+    <w:p>
+      <w:pPr>
+        <w:pStyle w:val="PargrafodaLista"/>
+        <w:numPr>
+          <w:ilvl w:val="0"/>
+          <w:numId w:val="6"/>
+        </w:numPr>
+      </w:pPr>
+      <w:r>
+        <w:t>$route.name -&gt; O nome da rota, se tivermos definido um</w:t>
+      </w:r>
+    </w:p>
+    <w:p>
+      <w:pPr>
+        <w:pStyle w:val="PargrafodaLista"/>
+        <w:numPr>
+          <w:ilvl w:val="0"/>
+          <w:numId w:val="6"/>
+        </w:numPr>
+      </w:pPr>
+      <w:r>
+        <w:t>$route.hash -&gt; O hash da rota</w:t>
       </w:r>
     </w:p>
     <w:sectPr>
@@ -268,6 +460,273 @@
     </w:lvl>
   </w:abstractNum>
   <w:abstractNum w:abstractNumId="1" w15:restartNumberingAfterBreak="0">
+    <w:nsid w:val="1E2E0BDD"/>
+    <w:multiLevelType w:val="hybridMultilevel"/>
+    <w:tmpl w:val="DFA42420"/>
+    <w:lvl w:ilvl="0" w:tplc="EDAC94B2">
+      <w:start w:val="1"/>
+      <w:numFmt w:val="decimal"/>
+      <w:lvlText w:val="%1-"/>
+      <w:lvlJc w:val="left"/>
+      <w:pPr>
+        <w:ind w:left="720" w:hanging="360"/>
+      </w:pPr>
+      <w:rPr>
+        <w:rFonts w:hint="default"/>
+      </w:rPr>
+    </w:lvl>
+    <w:lvl w:ilvl="1" w:tplc="04160019" w:tentative="1">
+      <w:start w:val="1"/>
+      <w:numFmt w:val="lowerLetter"/>
+      <w:lvlText w:val="%2."/>
+      <w:lvlJc w:val="left"/>
+      <w:pPr>
+        <w:ind w:left="1440" w:hanging="360"/>
+      </w:pPr>
+    </w:lvl>
+    <w:lvl w:ilvl="2" w:tplc="0416001B" w:tentative="1">
+      <w:start w:val="1"/>
+      <w:numFmt w:val="lowerRoman"/>
+      <w:lvlText w:val="%3."/>
+      <w:lvlJc w:val="right"/>
+      <w:pPr>
+        <w:ind w:left="2160" w:hanging="180"/>
+      </w:pPr>
+    </w:lvl>
+    <w:lvl w:ilvl="3" w:tplc="0416000F" w:tentative="1">
+      <w:start w:val="1"/>
+      <w:numFmt w:val="decimal"/>
+      <w:lvlText w:val="%4."/>
+      <w:lvlJc w:val="left"/>
+      <w:pPr>
+        <w:ind w:left="2880" w:hanging="360"/>
+      </w:pPr>
+    </w:lvl>
+    <w:lvl w:ilvl="4" w:tplc="04160019" w:tentative="1">
+      <w:start w:val="1"/>
+      <w:numFmt w:val="lowerLetter"/>
+      <w:lvlText w:val="%5."/>
+      <w:lvlJc w:val="left"/>
+      <w:pPr>
+        <w:ind w:left="3600" w:hanging="360"/>
+      </w:pPr>
+    </w:lvl>
+    <w:lvl w:ilvl="5" w:tplc="0416001B" w:tentative="1">
+      <w:start w:val="1"/>
+      <w:numFmt w:val="lowerRoman"/>
+      <w:lvlText w:val="%6."/>
+      <w:lvlJc w:val="right"/>
+      <w:pPr>
+        <w:ind w:left="4320" w:hanging="180"/>
+      </w:pPr>
+    </w:lvl>
+    <w:lvl w:ilvl="6" w:tplc="0416000F" w:tentative="1">
+      <w:start w:val="1"/>
+      <w:numFmt w:val="decimal"/>
+      <w:lvlText w:val="%7."/>
+      <w:lvlJc w:val="left"/>
+      <w:pPr>
+        <w:ind w:left="5040" w:hanging="360"/>
+      </w:pPr>
+    </w:lvl>
+    <w:lvl w:ilvl="7" w:tplc="04160019" w:tentative="1">
+      <w:start w:val="1"/>
+      <w:numFmt w:val="lowerLetter"/>
+      <w:lvlText w:val="%8."/>
+      <w:lvlJc w:val="left"/>
+      <w:pPr>
+        <w:ind w:left="5760" w:hanging="360"/>
+      </w:pPr>
+    </w:lvl>
+    <w:lvl w:ilvl="8" w:tplc="0416001B" w:tentative="1">
+      <w:start w:val="1"/>
+      <w:numFmt w:val="lowerRoman"/>
+      <w:lvlText w:val="%9."/>
+      <w:lvlJc w:val="right"/>
+      <w:pPr>
+        <w:ind w:left="6480" w:hanging="180"/>
+      </w:pPr>
+    </w:lvl>
+  </w:abstractNum>
+  <w:abstractNum w:abstractNumId="2" w15:restartNumberingAfterBreak="0">
+    <w:nsid w:val="260A0B37"/>
+    <w:multiLevelType w:val="hybridMultilevel"/>
+    <w:tmpl w:val="1ED6582C"/>
+    <w:lvl w:ilvl="0" w:tplc="EDAC94B2">
+      <w:start w:val="1"/>
+      <w:numFmt w:val="decimal"/>
+      <w:lvlText w:val="%1-"/>
+      <w:lvlJc w:val="left"/>
+      <w:pPr>
+        <w:ind w:left="720" w:hanging="360"/>
+      </w:pPr>
+      <w:rPr>
+        <w:rFonts w:hint="default"/>
+      </w:rPr>
+    </w:lvl>
+    <w:lvl w:ilvl="1" w:tplc="04160019" w:tentative="1">
+      <w:start w:val="1"/>
+      <w:numFmt w:val="lowerLetter"/>
+      <w:lvlText w:val="%2."/>
+      <w:lvlJc w:val="left"/>
+      <w:pPr>
+        <w:ind w:left="1440" w:hanging="360"/>
+      </w:pPr>
+    </w:lvl>
+    <w:lvl w:ilvl="2" w:tplc="0416001B" w:tentative="1">
+      <w:start w:val="1"/>
+      <w:numFmt w:val="lowerRoman"/>
+      <w:lvlText w:val="%3."/>
+      <w:lvlJc w:val="right"/>
+      <w:pPr>
+        <w:ind w:left="2160" w:hanging="180"/>
+      </w:pPr>
+    </w:lvl>
+    <w:lvl w:ilvl="3" w:tplc="0416000F" w:tentative="1">
+      <w:start w:val="1"/>
+      <w:numFmt w:val="decimal"/>
+      <w:lvlText w:val="%4."/>
+      <w:lvlJc w:val="left"/>
+      <w:pPr>
+        <w:ind w:left="2880" w:hanging="360"/>
+      </w:pPr>
+    </w:lvl>
+    <w:lvl w:ilvl="4" w:tplc="04160019" w:tentative="1">
+      <w:start w:val="1"/>
+      <w:numFmt w:val="lowerLetter"/>
+      <w:lvlText w:val="%5."/>
+      <w:lvlJc w:val="left"/>
+      <w:pPr>
+        <w:ind w:left="3600" w:hanging="360"/>
+      </w:pPr>
+    </w:lvl>
+    <w:lvl w:ilvl="5" w:tplc="0416001B" w:tentative="1">
+      <w:start w:val="1"/>
+      <w:numFmt w:val="lowerRoman"/>
+      <w:lvlText w:val="%6."/>
+      <w:lvlJc w:val="right"/>
+      <w:pPr>
+        <w:ind w:left="4320" w:hanging="180"/>
+      </w:pPr>
+    </w:lvl>
+    <w:lvl w:ilvl="6" w:tplc="0416000F" w:tentative="1">
+      <w:start w:val="1"/>
+      <w:numFmt w:val="decimal"/>
+      <w:lvlText w:val="%7."/>
+      <w:lvlJc w:val="left"/>
+      <w:pPr>
+        <w:ind w:left="5040" w:hanging="360"/>
+      </w:pPr>
+    </w:lvl>
+    <w:lvl w:ilvl="7" w:tplc="04160019" w:tentative="1">
+      <w:start w:val="1"/>
+      <w:numFmt w:val="lowerLetter"/>
+      <w:lvlText w:val="%8."/>
+      <w:lvlJc w:val="left"/>
+      <w:pPr>
+        <w:ind w:left="5760" w:hanging="360"/>
+      </w:pPr>
+    </w:lvl>
+    <w:lvl w:ilvl="8" w:tplc="0416001B" w:tentative="1">
+      <w:start w:val="1"/>
+      <w:numFmt w:val="lowerRoman"/>
+      <w:lvlText w:val="%9."/>
+      <w:lvlJc w:val="right"/>
+      <w:pPr>
+        <w:ind w:left="6480" w:hanging="180"/>
+      </w:pPr>
+    </w:lvl>
+  </w:abstractNum>
+  <w:abstractNum w:abstractNumId="3" w15:restartNumberingAfterBreak="0">
+    <w:nsid w:val="306F3C61"/>
+    <w:multiLevelType w:val="hybridMultilevel"/>
+    <w:tmpl w:val="DFA42420"/>
+    <w:lvl w:ilvl="0" w:tplc="EDAC94B2">
+      <w:start w:val="1"/>
+      <w:numFmt w:val="decimal"/>
+      <w:lvlText w:val="%1-"/>
+      <w:lvlJc w:val="left"/>
+      <w:pPr>
+        <w:ind w:left="720" w:hanging="360"/>
+      </w:pPr>
+      <w:rPr>
+        <w:rFonts w:hint="default"/>
+      </w:rPr>
+    </w:lvl>
+    <w:lvl w:ilvl="1" w:tplc="04160019" w:tentative="1">
+      <w:start w:val="1"/>
+      <w:numFmt w:val="lowerLetter"/>
+      <w:lvlText w:val="%2."/>
+      <w:lvlJc w:val="left"/>
+      <w:pPr>
+        <w:ind w:left="1440" w:hanging="360"/>
+      </w:pPr>
+    </w:lvl>
+    <w:lvl w:ilvl="2" w:tplc="0416001B" w:tentative="1">
+      <w:start w:val="1"/>
+      <w:numFmt w:val="lowerRoman"/>
+      <w:lvlText w:val="%3."/>
+      <w:lvlJc w:val="right"/>
+      <w:pPr>
+        <w:ind w:left="2160" w:hanging="180"/>
+      </w:pPr>
+    </w:lvl>
+    <w:lvl w:ilvl="3" w:tplc="0416000F" w:tentative="1">
+      <w:start w:val="1"/>
+      <w:numFmt w:val="decimal"/>
+      <w:lvlText w:val="%4."/>
+      <w:lvlJc w:val="left"/>
+      <w:pPr>
+        <w:ind w:left="2880" w:hanging="360"/>
+      </w:pPr>
+    </w:lvl>
+    <w:lvl w:ilvl="4" w:tplc="04160019" w:tentative="1">
+      <w:start w:val="1"/>
+      <w:numFmt w:val="lowerLetter"/>
+      <w:lvlText w:val="%5."/>
+      <w:lvlJc w:val="left"/>
+      <w:pPr>
+        <w:ind w:left="3600" w:hanging="360"/>
+      </w:pPr>
+    </w:lvl>
+    <w:lvl w:ilvl="5" w:tplc="0416001B" w:tentative="1">
+      <w:start w:val="1"/>
+      <w:numFmt w:val="lowerRoman"/>
+      <w:lvlText w:val="%6."/>
+      <w:lvlJc w:val="right"/>
+      <w:pPr>
+        <w:ind w:left="4320" w:hanging="180"/>
+      </w:pPr>
+    </w:lvl>
+    <w:lvl w:ilvl="6" w:tplc="0416000F" w:tentative="1">
+      <w:start w:val="1"/>
+      <w:numFmt w:val="decimal"/>
+      <w:lvlText w:val="%7."/>
+      <w:lvlJc w:val="left"/>
+      <w:pPr>
+        <w:ind w:left="5040" w:hanging="360"/>
+      </w:pPr>
+    </w:lvl>
+    <w:lvl w:ilvl="7" w:tplc="04160019" w:tentative="1">
+      <w:start w:val="1"/>
+      <w:numFmt w:val="lowerLetter"/>
+      <w:lvlText w:val="%8."/>
+      <w:lvlJc w:val="left"/>
+      <w:pPr>
+        <w:ind w:left="5760" w:hanging="360"/>
+      </w:pPr>
+    </w:lvl>
+    <w:lvl w:ilvl="8" w:tplc="0416001B" w:tentative="1">
+      <w:start w:val="1"/>
+      <w:numFmt w:val="lowerRoman"/>
+      <w:lvlText w:val="%9."/>
+      <w:lvlJc w:val="right"/>
+      <w:pPr>
+        <w:ind w:left="6480" w:hanging="180"/>
+      </w:pPr>
+    </w:lvl>
+  </w:abstractNum>
+  <w:abstractNum w:abstractNumId="4" w15:restartNumberingAfterBreak="0">
     <w:nsid w:val="6601113D"/>
     <w:multiLevelType w:val="hybridMultilevel"/>
     <w:tmpl w:val="DFA42420"/>
@@ -356,7 +815,7 @@
       </w:pPr>
     </w:lvl>
   </w:abstractNum>
-  <w:abstractNum w:abstractNumId="2" w15:restartNumberingAfterBreak="0">
+  <w:abstractNum w:abstractNumId="5" w15:restartNumberingAfterBreak="0">
     <w:nsid w:val="68357511"/>
     <w:multiLevelType w:val="hybridMultilevel"/>
     <w:tmpl w:val="DFA42420"/>
@@ -446,12 +905,21 @@
     </w:lvl>
   </w:abstractNum>
   <w:num w:numId="1">
-    <w:abstractNumId w:val="1"/>
+    <w:abstractNumId w:val="4"/>
   </w:num>
   <w:num w:numId="2">
     <w:abstractNumId w:val="0"/>
   </w:num>
   <w:num w:numId="3">
+    <w:abstractNumId w:val="5"/>
+  </w:num>
+  <w:num w:numId="4">
+    <w:abstractNumId w:val="1"/>
+  </w:num>
+  <w:num w:numId="5">
+    <w:abstractNumId w:val="3"/>
+  </w:num>
+  <w:num w:numId="6">
     <w:abstractNumId w:val="2"/>
   </w:num>
 </w:numbering>
@@ -894,6 +1362,29 @@
       <w:contextualSpacing/>
     </w:pPr>
   </w:style>
+  <w:style w:type="character" w:styleId="Hyperlink">
+    <w:name w:val="Hyperlink"/>
+    <w:basedOn w:val="Fontepargpadro"/>
+    <w:uiPriority w:val="99"/>
+    <w:unhideWhenUsed/>
+    <w:rsid w:val="00CE4E51"/>
+    <w:rPr>
+      <w:color w:val="0563C1" w:themeColor="hyperlink"/>
+      <w:u w:val="single"/>
+    </w:rPr>
+  </w:style>
+  <w:style w:type="character" w:styleId="MenoPendente">
+    <w:name w:val="Unresolved Mention"/>
+    <w:basedOn w:val="Fontepargpadro"/>
+    <w:uiPriority w:val="99"/>
+    <w:semiHidden/>
+    <w:unhideWhenUsed/>
+    <w:rsid w:val="00CE4E51"/>
+    <w:rPr>
+      <w:color w:val="605E5C"/>
+      <w:shd w:val="clear" w:color="auto" w:fill="E1DFDD"/>
+    </w:rPr>
+  </w:style>
 </w:styles>
 </file>
 

--- a/8-Router/Documentação sobre Rotas.docx
+++ b/8-Router/Documentação sobre Rotas.docx
@@ -356,6 +356,976 @@
       </w:pPr>
       <w:r>
         <w:t>$route.hash -&gt; O hash da rota</w:t>
+      </w:r>
+    </w:p>
+    <w:p/>
+    <w:p>
+      <w:pPr>
+        <w:jc w:val="center"/>
+        <w:rPr>
+          <w:b/>
+          <w:bCs/>
+          <w:sz w:val="36"/>
+          <w:szCs w:val="36"/>
+        </w:rPr>
+      </w:pPr>
+    </w:p>
+    <w:p>
+      <w:pPr>
+        <w:jc w:val="center"/>
+        <w:rPr>
+          <w:b/>
+          <w:bCs/>
+          <w:sz w:val="36"/>
+          <w:szCs w:val="36"/>
+        </w:rPr>
+      </w:pPr>
+    </w:p>
+    <w:p>
+      <w:pPr>
+        <w:jc w:val="center"/>
+        <w:rPr>
+          <w:b/>
+          <w:bCs/>
+          <w:sz w:val="36"/>
+          <w:szCs w:val="36"/>
+        </w:rPr>
+      </w:pPr>
+    </w:p>
+    <w:p>
+      <w:pPr>
+        <w:jc w:val="center"/>
+        <w:rPr>
+          <w:b/>
+          <w:bCs/>
+          <w:sz w:val="36"/>
+          <w:szCs w:val="36"/>
+        </w:rPr>
+      </w:pPr>
+    </w:p>
+    <w:p>
+      <w:pPr>
+        <w:jc w:val="center"/>
+        <w:rPr>
+          <w:b/>
+          <w:bCs/>
+          <w:sz w:val="36"/>
+          <w:szCs w:val="36"/>
+        </w:rPr>
+      </w:pPr>
+      <w:r>
+        <w:rPr>
+          <w:b/>
+          <w:bCs/>
+          <w:sz w:val="36"/>
+          <w:szCs w:val="36"/>
+        </w:rPr>
+        <w:lastRenderedPageBreak/>
+        <w:t>Rotas Filhas(children)</w:t>
+      </w:r>
+    </w:p>
+    <w:p>
+      <w:pPr>
+        <w:pStyle w:val="PargrafodaLista"/>
+        <w:numPr>
+          <w:ilvl w:val="0"/>
+          <w:numId w:val="8"/>
+        </w:numPr>
+      </w:pPr>
+      <w:r>
+        <w:t>Usada para que o sistema não fique muito verboso com rotas repetitivas</w:t>
+      </w:r>
+    </w:p>
+    <w:p>
+      <w:pPr>
+        <w:pStyle w:val="PargrafodaLista"/>
+      </w:pPr>
+      <w:r>
+        <w:rPr>
+          <w:b/>
+          <w:bCs/>
+          <w:i/>
+          <w:iCs/>
+        </w:rPr>
+        <w:t>Exemplo</w:t>
+      </w:r>
+      <w:r>
+        <w:t>: const routes = [</w:t>
+      </w:r>
+    </w:p>
+    <w:p>
+      <w:pPr>
+        <w:pStyle w:val="PargrafodaLista"/>
+      </w:pPr>
+      <w:r>
+        <w:tab/>
+        <w:t>{ path: ‘/products/:id’</w:t>
+      </w:r>
+    </w:p>
+    <w:p>
+      <w:pPr>
+        <w:pStyle w:val="PargrafodaLista"/>
+        <w:ind w:firstLine="696"/>
+      </w:pPr>
+      <w:r>
+        <w:t xml:space="preserve">  </w:t>
+      </w:r>
+      <w:r>
+        <w:t>c</w:t>
+      </w:r>
+      <w:r>
+        <w:t>omponent: productComponent,</w:t>
+      </w:r>
+    </w:p>
+    <w:p>
+      <w:pPr>
+        <w:pStyle w:val="PargrafodaLista"/>
+        <w:ind w:left="1428" w:firstLine="696"/>
+      </w:pPr>
+      <w:r>
+        <w:t>Children: [</w:t>
+      </w:r>
+    </w:p>
+    <w:p>
+      <w:pPr>
+        <w:pStyle w:val="PargrafodaLista"/>
+        <w:ind w:left="1428" w:firstLine="696"/>
+      </w:pPr>
+      <w:r>
+        <w:tab/>
+        <w:t>{ Path: ‘photos’,</w:t>
+      </w:r>
+    </w:p>
+    <w:p>
+      <w:pPr>
+        <w:pStyle w:val="PargrafodaLista"/>
+        <w:ind w:left="1428" w:firstLine="696"/>
+      </w:pPr>
+      <w:r>
+        <w:tab/>
+        <w:t xml:space="preserve">   Componente: ‘photosComponent’</w:t>
+      </w:r>
+    </w:p>
+    <w:p>
+      <w:pPr>
+        <w:pStyle w:val="PargrafodaLista"/>
+        <w:ind w:left="1428" w:firstLine="696"/>
+      </w:pPr>
+      <w:r>
+        <w:t>}</w:t>
+      </w:r>
+      <w:r>
+        <w:t>]</w:t>
+      </w:r>
+      <w:r>
+        <w:t xml:space="preserve"> -&gt; Isso corresponde a /products/:id/photos</w:t>
+      </w:r>
+    </w:p>
+    <w:p>
+      <w:pPr>
+        <w:ind w:left="708" w:firstLine="708"/>
+      </w:pPr>
+      <w:r>
+        <w:t>}]</w:t>
+      </w:r>
+    </w:p>
+    <w:p>
+      <w:pPr>
+        <w:ind w:left="708" w:firstLine="708"/>
+      </w:pPr>
+    </w:p>
+    <w:p>
+      <w:pPr>
+        <w:jc w:val="center"/>
+        <w:rPr>
+          <w:b/>
+          <w:bCs/>
+          <w:sz w:val="36"/>
+          <w:szCs w:val="36"/>
+        </w:rPr>
+      </w:pPr>
+      <w:bookmarkStart w:id="0" w:name="_Hlk63503820"/>
+      <w:r>
+        <w:rPr>
+          <w:b/>
+          <w:bCs/>
+          <w:sz w:val="36"/>
+          <w:szCs w:val="36"/>
+        </w:rPr>
+        <w:t xml:space="preserve">Nome para </w:t>
+      </w:r>
+      <w:r>
+        <w:rPr>
+          <w:b/>
+          <w:bCs/>
+          <w:sz w:val="36"/>
+          <w:szCs w:val="36"/>
+        </w:rPr>
+        <w:t>Rotas</w:t>
+      </w:r>
+      <w:r>
+        <w:rPr>
+          <w:b/>
+          <w:bCs/>
+          <w:sz w:val="36"/>
+          <w:szCs w:val="36"/>
+        </w:rPr>
+        <w:t xml:space="preserve"> (router-link)</w:t>
+      </w:r>
+    </w:p>
+    <w:p>
+      <w:pPr>
+        <w:pStyle w:val="PargrafodaLista"/>
+        <w:numPr>
+          <w:ilvl w:val="0"/>
+          <w:numId w:val="9"/>
+        </w:numPr>
+      </w:pPr>
+      <w:r>
+        <w:t xml:space="preserve">Podemos dar nome para uma rota usando a propriedade </w:t>
+      </w:r>
+      <w:r>
+        <w:rPr>
+          <w:b/>
+          <w:bCs/>
+          <w:i/>
+          <w:iCs/>
+        </w:rPr>
+        <w:t>(name)</w:t>
+      </w:r>
+      <w:r>
+        <w:t xml:space="preserve"> ao criar nosso array de rotas.</w:t>
+      </w:r>
+    </w:p>
+    <w:bookmarkEnd w:id="0"/>
+    <w:p>
+      <w:pPr>
+        <w:pStyle w:val="PargrafodaLista"/>
+        <w:numPr>
+          <w:ilvl w:val="0"/>
+          <w:numId w:val="9"/>
+        </w:numPr>
+      </w:pPr>
+      <w:r>
+        <w:t xml:space="preserve">No HTML, podemos informar seu nome para o &lt;router-link&gt;, usando a propriedade (to). </w:t>
+      </w:r>
+    </w:p>
+    <w:p>
+      <w:pPr>
+        <w:pStyle w:val="PargrafodaLista"/>
+      </w:pPr>
+      <w:r>
+        <w:t>Contudo, iremos informar um objeto para ela, não apenas uma string</w:t>
+      </w:r>
+    </w:p>
+    <w:p>
+      <w:pPr>
+        <w:pStyle w:val="PargrafodaLista"/>
+      </w:pPr>
+    </w:p>
+    <w:p>
+      <w:pPr>
+        <w:pStyle w:val="PargrafodaLista"/>
+      </w:pPr>
+      <w:r>
+        <w:rPr>
+          <w:b/>
+          <w:bCs/>
+          <w:i/>
+          <w:iCs/>
+        </w:rPr>
+        <w:t>Exemplo</w:t>
+      </w:r>
+      <w:r>
+        <w:t xml:space="preserve">: const routes = [{ </w:t>
+      </w:r>
+    </w:p>
+    <w:p>
+      <w:pPr>
+        <w:pStyle w:val="PargrafodaLista"/>
+        <w:ind w:left="1428" w:firstLine="696"/>
+      </w:pPr>
+      <w:r>
+        <w:t>path: ‘/products/:id’</w:t>
+      </w:r>
+    </w:p>
+    <w:p>
+      <w:pPr>
+        <w:pStyle w:val="PargrafodaLista"/>
+        <w:ind w:firstLine="696"/>
+      </w:pPr>
+      <w:r>
+        <w:t xml:space="preserve">  </w:t>
+      </w:r>
+      <w:r>
+        <w:tab/>
+        <w:t>c</w:t>
+      </w:r>
+      <w:r>
+        <w:t>omponent: productComponent,</w:t>
+      </w:r>
+    </w:p>
+    <w:p>
+      <w:pPr>
+        <w:pStyle w:val="PargrafodaLista"/>
+        <w:ind w:firstLine="696"/>
+      </w:pPr>
+      <w:r>
+        <w:tab/>
+        <w:t xml:space="preserve">name: ‘product’ </w:t>
+      </w:r>
+    </w:p>
+    <w:p>
+      <w:pPr>
+        <w:pStyle w:val="PargrafodaLista"/>
+        <w:ind w:firstLine="696"/>
+      </w:pPr>
+      <w:r>
+        <w:t xml:space="preserve">     }]</w:t>
+      </w:r>
+    </w:p>
+    <w:p>
+      <w:pPr>
+        <w:pStyle w:val="PargrafodaLista"/>
+        <w:ind w:firstLine="696"/>
+      </w:pPr>
+      <w:r>
+        <w:t>&lt;router-link to=’{ name: ‘product’ }’ &gt;</w:t>
+      </w:r>
+      <w:r>
+        <w:t xml:space="preserve"> Link </w:t>
+      </w:r>
+      <w:r>
+        <w:t>&lt;</w:t>
+      </w:r>
+      <w:r>
+        <w:t>/</w:t>
+      </w:r>
+      <w:r>
+        <w:t>router-link</w:t>
+      </w:r>
+      <w:r>
+        <w:t>&gt;</w:t>
+      </w:r>
+    </w:p>
+    <w:p>
+      <w:pPr>
+        <w:pStyle w:val="PargrafodaLista"/>
+        <w:ind w:firstLine="696"/>
+      </w:pPr>
+    </w:p>
+    <w:p>
+      <w:pPr>
+        <w:pStyle w:val="PargrafodaLista"/>
+        <w:numPr>
+          <w:ilvl w:val="0"/>
+          <w:numId w:val="9"/>
+        </w:numPr>
+      </w:pPr>
+      <w:r>
+        <w:t>Também podemos informar parâmetros para as rotas que definirmos um nome</w:t>
+      </w:r>
+    </w:p>
+    <w:p>
+      <w:pPr>
+        <w:pStyle w:val="PargrafodaLista"/>
+      </w:pPr>
+      <w:r>
+        <w:t xml:space="preserve">No HTML, devemos informar uma propriedade </w:t>
+      </w:r>
+      <w:r>
+        <w:rPr>
+          <w:b/>
+          <w:bCs/>
+          <w:i/>
+          <w:iCs/>
+        </w:rPr>
+        <w:t>(</w:t>
+      </w:r>
+      <w:r>
+        <w:rPr>
+          <w:b/>
+          <w:bCs/>
+          <w:i/>
+          <w:iCs/>
+        </w:rPr>
+        <w:t>params</w:t>
+      </w:r>
+      <w:r>
+        <w:rPr>
+          <w:b/>
+          <w:bCs/>
+          <w:i/>
+          <w:iCs/>
+        </w:rPr>
+        <w:t>)</w:t>
+      </w:r>
+      <w:r>
+        <w:t xml:space="preserve"> além do </w:t>
+      </w:r>
+      <w:r>
+        <w:rPr>
+          <w:b/>
+          <w:bCs/>
+          <w:i/>
+          <w:iCs/>
+        </w:rPr>
+        <w:t>(</w:t>
+      </w:r>
+      <w:r>
+        <w:rPr>
+          <w:b/>
+          <w:bCs/>
+          <w:i/>
+          <w:iCs/>
+        </w:rPr>
+        <w:t>name</w:t>
+      </w:r>
+      <w:r>
+        <w:rPr>
+          <w:b/>
+          <w:bCs/>
+          <w:i/>
+          <w:iCs/>
+        </w:rPr>
+        <w:t>)</w:t>
+      </w:r>
+      <w:r>
+        <w:t xml:space="preserve"> </w:t>
+      </w:r>
+    </w:p>
+    <w:p>
+      <w:pPr>
+        <w:pStyle w:val="PargrafodaLista"/>
+      </w:pPr>
+    </w:p>
+    <w:p>
+      <w:pPr>
+        <w:pStyle w:val="PargrafodaLista"/>
+      </w:pPr>
+      <w:r>
+        <w:rPr>
+          <w:b/>
+          <w:bCs/>
+          <w:i/>
+          <w:iCs/>
+        </w:rPr>
+        <w:t>Exemplo</w:t>
+      </w:r>
+      <w:r>
+        <w:t xml:space="preserve">: const routes = [{ </w:t>
+      </w:r>
+    </w:p>
+    <w:p>
+      <w:pPr>
+        <w:pStyle w:val="PargrafodaLista"/>
+        <w:ind w:left="1428" w:firstLine="696"/>
+      </w:pPr>
+      <w:r>
+        <w:t>path: ‘/products/:id’</w:t>
+      </w:r>
+    </w:p>
+    <w:p>
+      <w:pPr>
+        <w:pStyle w:val="PargrafodaLista"/>
+        <w:ind w:firstLine="696"/>
+      </w:pPr>
+      <w:r>
+        <w:t xml:space="preserve">  </w:t>
+      </w:r>
+      <w:r>
+        <w:tab/>
+        <w:t>component: productComponent,</w:t>
+      </w:r>
+    </w:p>
+    <w:p>
+      <w:pPr>
+        <w:pStyle w:val="PargrafodaLista"/>
+        <w:ind w:firstLine="696"/>
+      </w:pPr>
+      <w:r>
+        <w:tab/>
+        <w:t>name: ‘product</w:t>
+      </w:r>
+      <w:r>
+        <w:t>Edit</w:t>
+      </w:r>
+      <w:r>
+        <w:t xml:space="preserve">’ </w:t>
+      </w:r>
+    </w:p>
+    <w:p>
+      <w:pPr>
+        <w:pStyle w:val="PargrafodaLista"/>
+        <w:ind w:firstLine="696"/>
+      </w:pPr>
+      <w:r>
+        <w:t xml:space="preserve">     }]</w:t>
+      </w:r>
+    </w:p>
+    <w:p>
+      <w:pPr>
+        <w:pStyle w:val="PargrafodaLista"/>
+        <w:ind w:firstLine="696"/>
+      </w:pPr>
+      <w:r>
+        <w:t>&lt;router-link to=’{ name: ‘product</w:t>
+      </w:r>
+      <w:r>
+        <w:t>Edit</w:t>
+      </w:r>
+      <w:r>
+        <w:t>’</w:t>
+      </w:r>
+      <w:r>
+        <w:t>, params: { id: 23 }</w:t>
+      </w:r>
+      <w:r>
+        <w:t xml:space="preserve"> }’ &gt; </w:t>
+      </w:r>
+    </w:p>
+    <w:p>
+      <w:pPr>
+        <w:pStyle w:val="PargrafodaLista"/>
+        <w:ind w:left="1428" w:firstLine="696"/>
+      </w:pPr>
+      <w:r>
+        <w:t xml:space="preserve">Link </w:t>
+      </w:r>
+    </w:p>
+    <w:p>
+      <w:pPr>
+        <w:pStyle w:val="PargrafodaLista"/>
+        <w:ind w:firstLine="696"/>
+      </w:pPr>
+      <w:r>
+        <w:t>&lt;/router-link&gt;</w:t>
+      </w:r>
+    </w:p>
+    <w:p>
+      <w:pPr>
+        <w:pStyle w:val="PargrafodaLista"/>
+        <w:rPr>
+          <w:b/>
+          <w:bCs/>
+          <w:i/>
+          <w:iCs/>
+        </w:rPr>
+      </w:pPr>
+    </w:p>
+    <w:p>
+      <w:pPr>
+        <w:jc w:val="center"/>
+        <w:rPr>
+          <w:b/>
+          <w:bCs/>
+          <w:sz w:val="36"/>
+          <w:szCs w:val="36"/>
+        </w:rPr>
+      </w:pPr>
+    </w:p>
+    <w:p>
+      <w:pPr>
+        <w:jc w:val="center"/>
+        <w:rPr>
+          <w:b/>
+          <w:bCs/>
+          <w:sz w:val="36"/>
+          <w:szCs w:val="36"/>
+        </w:rPr>
+      </w:pPr>
+    </w:p>
+    <w:p>
+      <w:pPr>
+        <w:jc w:val="center"/>
+        <w:rPr>
+          <w:b/>
+          <w:bCs/>
+          <w:sz w:val="36"/>
+          <w:szCs w:val="36"/>
+        </w:rPr>
+      </w:pPr>
+    </w:p>
+    <w:p>
+      <w:pPr>
+        <w:jc w:val="center"/>
+        <w:rPr>
+          <w:b/>
+          <w:bCs/>
+          <w:sz w:val="36"/>
+          <w:szCs w:val="36"/>
+        </w:rPr>
+      </w:pPr>
+    </w:p>
+    <w:p>
+      <w:pPr>
+        <w:jc w:val="center"/>
+        <w:rPr>
+          <w:b/>
+          <w:bCs/>
+          <w:sz w:val="36"/>
+          <w:szCs w:val="36"/>
+        </w:rPr>
+      </w:pPr>
+    </w:p>
+    <w:p>
+      <w:pPr>
+        <w:jc w:val="center"/>
+        <w:rPr>
+          <w:b/>
+          <w:bCs/>
+          <w:sz w:val="36"/>
+          <w:szCs w:val="36"/>
+        </w:rPr>
+      </w:pPr>
+    </w:p>
+    <w:p>
+      <w:pPr>
+        <w:jc w:val="center"/>
+        <w:rPr>
+          <w:b/>
+          <w:bCs/>
+          <w:sz w:val="36"/>
+          <w:szCs w:val="36"/>
+        </w:rPr>
+      </w:pPr>
+      <w:r>
+        <w:rPr>
+          <w:b/>
+          <w:bCs/>
+          <w:sz w:val="36"/>
+          <w:szCs w:val="36"/>
+        </w:rPr>
+        <w:lastRenderedPageBreak/>
+        <w:t xml:space="preserve">Nome para </w:t>
+      </w:r>
+      <w:r>
+        <w:rPr>
+          <w:b/>
+          <w:bCs/>
+          <w:sz w:val="36"/>
+          <w:szCs w:val="36"/>
+        </w:rPr>
+        <w:t>as Views</w:t>
+      </w:r>
+      <w:r>
+        <w:rPr>
+          <w:b/>
+          <w:bCs/>
+          <w:sz w:val="36"/>
+          <w:szCs w:val="36"/>
+        </w:rPr>
+        <w:t xml:space="preserve"> (router-</w:t>
+      </w:r>
+      <w:r>
+        <w:rPr>
+          <w:b/>
+          <w:bCs/>
+          <w:sz w:val="36"/>
+          <w:szCs w:val="36"/>
+        </w:rPr>
+        <w:t>view</w:t>
+      </w:r>
+      <w:r>
+        <w:rPr>
+          <w:b/>
+          <w:bCs/>
+          <w:sz w:val="36"/>
+          <w:szCs w:val="36"/>
+        </w:rPr>
+        <w:t>)</w:t>
+      </w:r>
+    </w:p>
+    <w:p>
+      <w:pPr>
+        <w:pStyle w:val="PargrafodaLista"/>
+        <w:numPr>
+          <w:ilvl w:val="0"/>
+          <w:numId w:val="10"/>
+        </w:numPr>
+        <w:rPr>
+          <w:b/>
+          <w:bCs/>
+          <w:i/>
+          <w:iCs/>
+        </w:rPr>
+      </w:pPr>
+      <w:r>
+        <w:t xml:space="preserve">Podemos dar </w:t>
+      </w:r>
+      <w:r>
+        <w:t xml:space="preserve">um nome para uma view usando a propriedade </w:t>
+      </w:r>
+      <w:r>
+        <w:rPr>
+          <w:b/>
+          <w:bCs/>
+          <w:i/>
+          <w:iCs/>
+        </w:rPr>
+        <w:t>(name)</w:t>
+      </w:r>
+      <w:r>
+        <w:t xml:space="preserve"> no componente &lt;router-view&gt;</w:t>
+      </w:r>
+    </w:p>
+    <w:p>
+      <w:pPr>
+        <w:pStyle w:val="PargrafodaLista"/>
+        <w:numPr>
+          <w:ilvl w:val="0"/>
+          <w:numId w:val="10"/>
+        </w:numPr>
+        <w:rPr>
+          <w:b/>
+          <w:bCs/>
+          <w:i/>
+          <w:iCs/>
+        </w:rPr>
+      </w:pPr>
+      <w:r>
+        <w:t>D</w:t>
+      </w:r>
+      <w:r>
+        <w:t>e</w:t>
+      </w:r>
+      <w:r>
+        <w:t>ve</w:t>
+      </w:r>
+      <w:r>
+        <w:t xml:space="preserve">mos definir no </w:t>
+      </w:r>
+      <w:r>
+        <w:t>arquivo de rotas</w:t>
+      </w:r>
+      <w:r>
+        <w:t xml:space="preserve"> quais componentes específicos a rota irá renderizar usando a propriedade components ao criar nosso array de rotas, informando o mesmo identificador criado no HTML</w:t>
+      </w:r>
+    </w:p>
+    <w:p>
+      <w:pPr>
+        <w:pStyle w:val="PargrafodaLista"/>
+      </w:pPr>
+    </w:p>
+    <w:p>
+      <w:pPr>
+        <w:pStyle w:val="PargrafodaLista"/>
+      </w:pPr>
+      <w:r>
+        <w:t xml:space="preserve">Exemplo: </w:t>
+      </w:r>
+    </w:p>
+    <w:p>
+      <w:pPr>
+        <w:pStyle w:val="PargrafodaLista"/>
+      </w:pPr>
+      <w:r>
+        <w:t>&lt;router-view name=’home’ &gt; Link &lt;/</w:t>
+      </w:r>
+      <w:r>
+        <w:t>router-view</w:t>
+      </w:r>
+      <w:r>
+        <w:t>&gt;</w:t>
+      </w:r>
+    </w:p>
+    <w:p>
+      <w:pPr>
+        <w:pStyle w:val="PargrafodaLista"/>
+        <w:rPr>
+          <w:b/>
+          <w:bCs/>
+          <w:i/>
+          <w:iCs/>
+        </w:rPr>
+      </w:pPr>
+      <w:r>
+        <w:t>&lt;router-view name=’</w:t>
+      </w:r>
+      <w:r>
+        <w:t>profile</w:t>
+      </w:r>
+      <w:r>
+        <w:t>’ &gt; Link &lt;/router-view&gt;</w:t>
+      </w:r>
+    </w:p>
+    <w:p>
+      <w:pPr>
+        <w:pStyle w:val="PargrafodaLista"/>
+        <w:rPr>
+          <w:b/>
+          <w:bCs/>
+          <w:i/>
+          <w:iCs/>
+        </w:rPr>
+      </w:pPr>
+      <w:r>
+        <w:t>&lt;router-view&gt; Link &lt;/router-view&gt;</w:t>
+      </w:r>
+      <w:r>
+        <w:t xml:space="preserve"> Corresponde ao component default</w:t>
+      </w:r>
+    </w:p>
+    <w:p>
+      <w:pPr>
+        <w:pStyle w:val="PargrafodaLista"/>
+        <w:rPr>
+          <w:b/>
+          <w:bCs/>
+          <w:i/>
+          <w:iCs/>
+        </w:rPr>
+      </w:pPr>
+    </w:p>
+    <w:p>
+      <w:pPr>
+        <w:pStyle w:val="PargrafodaLista"/>
+      </w:pPr>
+      <w:r>
+        <w:t xml:space="preserve">const routes = [{ </w:t>
+      </w:r>
+    </w:p>
+    <w:p>
+      <w:pPr>
+        <w:pStyle w:val="PargrafodaLista"/>
+        <w:ind w:left="1428" w:firstLine="696"/>
+      </w:pPr>
+      <w:r>
+        <w:t>path: ‘/’</w:t>
+      </w:r>
+      <w:r>
+        <w:t>,</w:t>
+      </w:r>
+    </w:p>
+    <w:p>
+      <w:pPr>
+        <w:pStyle w:val="PargrafodaLista"/>
+        <w:ind w:firstLine="696"/>
+      </w:pPr>
+      <w:r>
+        <w:t xml:space="preserve">  </w:t>
+      </w:r>
+      <w:r>
+        <w:tab/>
+        <w:t>component</w:t>
+      </w:r>
+      <w:r>
+        <w:t>s</w:t>
+      </w:r>
+      <w:r>
+        <w:t xml:space="preserve">: </w:t>
+      </w:r>
+      <w:r>
+        <w:t>{</w:t>
+      </w:r>
+    </w:p>
+    <w:p>
+      <w:pPr>
+        <w:pStyle w:val="PargrafodaLista"/>
+        <w:ind w:left="1428" w:firstLine="696"/>
+      </w:pPr>
+      <w:r>
+        <w:tab/>
+        <w:t>home: homeComponent,</w:t>
+      </w:r>
+    </w:p>
+    <w:p>
+      <w:pPr>
+        <w:pStyle w:val="PargrafodaLista"/>
+        <w:ind w:left="1428" w:firstLine="696"/>
+      </w:pPr>
+      <w:r>
+        <w:tab/>
+        <w:t xml:space="preserve">profile: </w:t>
+      </w:r>
+      <w:r>
+        <w:t>profile</w:t>
+      </w:r>
+      <w:r>
+        <w:t>Component,</w:t>
+      </w:r>
+    </w:p>
+    <w:p>
+      <w:pPr>
+        <w:pStyle w:val="PargrafodaLista"/>
+        <w:ind w:left="1428" w:firstLine="696"/>
+      </w:pPr>
+      <w:r>
+        <w:tab/>
+      </w:r>
+      <w:r>
+        <w:t>default</w:t>
+      </w:r>
+      <w:r>
+        <w:t xml:space="preserve">: </w:t>
+      </w:r>
+      <w:r>
+        <w:t>error</w:t>
+      </w:r>
+      <w:r>
+        <w:t>Component,</w:t>
+      </w:r>
+    </w:p>
+    <w:p>
+      <w:pPr>
+        <w:pStyle w:val="PargrafodaLista"/>
+        <w:ind w:left="1428" w:firstLine="696"/>
+      </w:pPr>
+      <w:r>
+        <w:t>}</w:t>
+      </w:r>
+    </w:p>
+    <w:p>
+      <w:pPr>
+        <w:pStyle w:val="PargrafodaLista"/>
+        <w:ind w:left="2124" w:hanging="708"/>
+      </w:pPr>
+      <w:r>
+        <w:t xml:space="preserve">     }]</w:t>
+      </w:r>
+    </w:p>
+    <w:p>
+      <w:pPr>
+        <w:pStyle w:val="PargrafodaLista"/>
+        <w:ind w:left="2124" w:hanging="708"/>
+      </w:pPr>
+    </w:p>
+    <w:p>
+      <w:pPr>
+        <w:jc w:val="center"/>
+        <w:rPr>
+          <w:b/>
+          <w:bCs/>
+          <w:sz w:val="36"/>
+          <w:szCs w:val="36"/>
+        </w:rPr>
+      </w:pPr>
+      <w:r>
+        <w:rPr>
+          <w:b/>
+          <w:bCs/>
+          <w:sz w:val="36"/>
+          <w:szCs w:val="36"/>
+        </w:rPr>
+        <w:t>Ordem na criação das Rotas</w:t>
+      </w:r>
+    </w:p>
+    <w:p>
+      <w:pPr>
+        <w:pStyle w:val="PargrafodaLista"/>
+        <w:numPr>
+          <w:ilvl w:val="0"/>
+          <w:numId w:val="12"/>
+        </w:numPr>
+      </w:pPr>
+      <w:r>
+        <w:t>Sempre colocar as rotas que possuem parâmetros em sua estrutura</w:t>
+      </w:r>
+      <w:r>
+        <w:t>,</w:t>
+      </w:r>
+      <w:r>
+        <w:t xml:space="preserve"> por último no array de rotas</w:t>
       </w:r>
     </w:p>
     <w:sectPr>
@@ -371,6 +1341,95 @@
 <file path=word/numbering.xml><?xml version="1.0" encoding="utf-8"?>
 <w:numbering xmlns:wpc="http://schemas.microsoft.com/office/word/2010/wordprocessingCanvas" xmlns:cx="http://schemas.microsoft.com/office/drawing/2014/chartex" xmlns:cx1="http://schemas.microsoft.com/office/drawing/2015/9/8/chartex" xmlns:cx2="http://schemas.microsoft.com/office/drawing/2015/10/21/chartex" xmlns:cx3="http://schemas.microsoft.com/office/drawing/2016/5/9/chartex" xmlns:cx4="http://schemas.microsoft.com/office/drawing/2016/5/10/chartex" xmlns:cx5="http://schemas.microsoft.com/office/drawing/2016/5/11/chartex" xmlns:cx6="http://schemas.microsoft.com/office/drawing/2016/5/12/chartex" xmlns:cx7="http://schemas.microsoft.com/office/drawing/2016/5/13/chartex" xmlns:cx8="http://schemas.microsoft.com/office/drawing/2016/5/14/chartex" xmlns:mc="http://schemas.openxmlformats.org/markup-compatibility/2006" xmlns:aink="http://schemas.microsoft.com/office/drawing/2016/ink" xmlns:am3d="http://schemas.microsoft.com/office/drawing/2017/model3d" xmlns:o="urn:schemas-microsoft-com:office:office" xmlns:r="http://schemas.openxmlformats.org/officeDocument/2006/relationships" xmlns:m="http://schemas.openxmlformats.org/officeDocument/2006/math" xmlns:v="urn:schemas-microsoft-com:vml" xmlns:wp14="http://schemas.microsoft.com/office/word/2010/wordprocessingDrawing" xmlns:wp="http://schemas.openxmlformats.org/drawingml/2006/wordprocessingDrawing" xmlns:w10="urn:schemas-microsoft-com:office:word" xmlns:w="http://schemas.openxmlformats.org/wordprocessingml/2006/main" xmlns:w14="http://schemas.microsoft.com/office/word/2010/wordml" xmlns:w15="http://schemas.microsoft.com/office/word/2012/wordml" xmlns:w16cex="http://schemas.microsoft.com/office/word/2018/wordml/cex" xmlns:w16cid="http://schemas.microsoft.com/office/word/2016/wordml/cid" xmlns:w16="http://schemas.microsoft.com/office/word/2018/wordml" xmlns:w16se="http://schemas.microsoft.com/office/word/2015/wordml/symex" xmlns:wpg="http://schemas.microsoft.com/office/word/2010/wordprocessingGroup" xmlns:wpi="http://schemas.microsoft.com/office/word/2010/wordprocessingInk" xmlns:wne="http://schemas.microsoft.com/office/word/2006/wordml" xmlns:wps="http://schemas.microsoft.com/office/word/2010/wordprocessingShape" mc:Ignorable="w14 w15 w16se w16cid w16 w16cex wp14">
   <w:abstractNum w:abstractNumId="0" w15:restartNumberingAfterBreak="0">
+    <w:nsid w:val="05F52A6D"/>
+    <w:multiLevelType w:val="hybridMultilevel"/>
+    <w:tmpl w:val="03844F38"/>
+    <w:lvl w:ilvl="0" w:tplc="EDAC94B2">
+      <w:start w:val="1"/>
+      <w:numFmt w:val="decimal"/>
+      <w:lvlText w:val="%1-"/>
+      <w:lvlJc w:val="left"/>
+      <w:pPr>
+        <w:ind w:left="720" w:hanging="360"/>
+      </w:pPr>
+      <w:rPr>
+        <w:rFonts w:hint="default"/>
+      </w:rPr>
+    </w:lvl>
+    <w:lvl w:ilvl="1" w:tplc="04160019">
+      <w:start w:val="1"/>
+      <w:numFmt w:val="lowerLetter"/>
+      <w:lvlText w:val="%2."/>
+      <w:lvlJc w:val="left"/>
+      <w:pPr>
+        <w:ind w:left="1440" w:hanging="360"/>
+      </w:pPr>
+    </w:lvl>
+    <w:lvl w:ilvl="2" w:tplc="0416001B" w:tentative="1">
+      <w:start w:val="1"/>
+      <w:numFmt w:val="lowerRoman"/>
+      <w:lvlText w:val="%3."/>
+      <w:lvlJc w:val="right"/>
+      <w:pPr>
+        <w:ind w:left="2160" w:hanging="180"/>
+      </w:pPr>
+    </w:lvl>
+    <w:lvl w:ilvl="3" w:tplc="0416000F" w:tentative="1">
+      <w:start w:val="1"/>
+      <w:numFmt w:val="decimal"/>
+      <w:lvlText w:val="%4."/>
+      <w:lvlJc w:val="left"/>
+      <w:pPr>
+        <w:ind w:left="2880" w:hanging="360"/>
+      </w:pPr>
+    </w:lvl>
+    <w:lvl w:ilvl="4" w:tplc="04160019" w:tentative="1">
+      <w:start w:val="1"/>
+      <w:numFmt w:val="lowerLetter"/>
+      <w:lvlText w:val="%5."/>
+      <w:lvlJc w:val="left"/>
+      <w:pPr>
+        <w:ind w:left="3600" w:hanging="360"/>
+      </w:pPr>
+    </w:lvl>
+    <w:lvl w:ilvl="5" w:tplc="0416001B" w:tentative="1">
+      <w:start w:val="1"/>
+      <w:numFmt w:val="lowerRoman"/>
+      <w:lvlText w:val="%6."/>
+      <w:lvlJc w:val="right"/>
+      <w:pPr>
+        <w:ind w:left="4320" w:hanging="180"/>
+      </w:pPr>
+    </w:lvl>
+    <w:lvl w:ilvl="6" w:tplc="0416000F" w:tentative="1">
+      <w:start w:val="1"/>
+      <w:numFmt w:val="decimal"/>
+      <w:lvlText w:val="%7."/>
+      <w:lvlJc w:val="left"/>
+      <w:pPr>
+        <w:ind w:left="5040" w:hanging="360"/>
+      </w:pPr>
+    </w:lvl>
+    <w:lvl w:ilvl="7" w:tplc="04160019" w:tentative="1">
+      <w:start w:val="1"/>
+      <w:numFmt w:val="lowerLetter"/>
+      <w:lvlText w:val="%8."/>
+      <w:lvlJc w:val="left"/>
+      <w:pPr>
+        <w:ind w:left="5760" w:hanging="360"/>
+      </w:pPr>
+    </w:lvl>
+    <w:lvl w:ilvl="8" w:tplc="0416001B" w:tentative="1">
+      <w:start w:val="1"/>
+      <w:numFmt w:val="lowerRoman"/>
+      <w:lvlText w:val="%9."/>
+      <w:lvlJc w:val="right"/>
+      <w:pPr>
+        <w:ind w:left="6480" w:hanging="180"/>
+      </w:pPr>
+    </w:lvl>
+  </w:abstractNum>
+  <w:abstractNum w:abstractNumId="1" w15:restartNumberingAfterBreak="0">
     <w:nsid w:val="07701228"/>
     <w:multiLevelType w:val="hybridMultilevel"/>
     <w:tmpl w:val="DFA42420"/>
@@ -459,7 +1518,185 @@
       </w:pPr>
     </w:lvl>
   </w:abstractNum>
-  <w:abstractNum w:abstractNumId="1" w15:restartNumberingAfterBreak="0">
+  <w:abstractNum w:abstractNumId="2" w15:restartNumberingAfterBreak="0">
+    <w:nsid w:val="07F27041"/>
+    <w:multiLevelType w:val="hybridMultilevel"/>
+    <w:tmpl w:val="03844F38"/>
+    <w:lvl w:ilvl="0" w:tplc="EDAC94B2">
+      <w:start w:val="1"/>
+      <w:numFmt w:val="decimal"/>
+      <w:lvlText w:val="%1-"/>
+      <w:lvlJc w:val="left"/>
+      <w:pPr>
+        <w:ind w:left="720" w:hanging="360"/>
+      </w:pPr>
+      <w:rPr>
+        <w:rFonts w:hint="default"/>
+      </w:rPr>
+    </w:lvl>
+    <w:lvl w:ilvl="1" w:tplc="04160019">
+      <w:start w:val="1"/>
+      <w:numFmt w:val="lowerLetter"/>
+      <w:lvlText w:val="%2."/>
+      <w:lvlJc w:val="left"/>
+      <w:pPr>
+        <w:ind w:left="1440" w:hanging="360"/>
+      </w:pPr>
+    </w:lvl>
+    <w:lvl w:ilvl="2" w:tplc="0416001B" w:tentative="1">
+      <w:start w:val="1"/>
+      <w:numFmt w:val="lowerRoman"/>
+      <w:lvlText w:val="%3."/>
+      <w:lvlJc w:val="right"/>
+      <w:pPr>
+        <w:ind w:left="2160" w:hanging="180"/>
+      </w:pPr>
+    </w:lvl>
+    <w:lvl w:ilvl="3" w:tplc="0416000F" w:tentative="1">
+      <w:start w:val="1"/>
+      <w:numFmt w:val="decimal"/>
+      <w:lvlText w:val="%4."/>
+      <w:lvlJc w:val="left"/>
+      <w:pPr>
+        <w:ind w:left="2880" w:hanging="360"/>
+      </w:pPr>
+    </w:lvl>
+    <w:lvl w:ilvl="4" w:tplc="04160019" w:tentative="1">
+      <w:start w:val="1"/>
+      <w:numFmt w:val="lowerLetter"/>
+      <w:lvlText w:val="%5."/>
+      <w:lvlJc w:val="left"/>
+      <w:pPr>
+        <w:ind w:left="3600" w:hanging="360"/>
+      </w:pPr>
+    </w:lvl>
+    <w:lvl w:ilvl="5" w:tplc="0416001B" w:tentative="1">
+      <w:start w:val="1"/>
+      <w:numFmt w:val="lowerRoman"/>
+      <w:lvlText w:val="%6."/>
+      <w:lvlJc w:val="right"/>
+      <w:pPr>
+        <w:ind w:left="4320" w:hanging="180"/>
+      </w:pPr>
+    </w:lvl>
+    <w:lvl w:ilvl="6" w:tplc="0416000F" w:tentative="1">
+      <w:start w:val="1"/>
+      <w:numFmt w:val="decimal"/>
+      <w:lvlText w:val="%7."/>
+      <w:lvlJc w:val="left"/>
+      <w:pPr>
+        <w:ind w:left="5040" w:hanging="360"/>
+      </w:pPr>
+    </w:lvl>
+    <w:lvl w:ilvl="7" w:tplc="04160019" w:tentative="1">
+      <w:start w:val="1"/>
+      <w:numFmt w:val="lowerLetter"/>
+      <w:lvlText w:val="%8."/>
+      <w:lvlJc w:val="left"/>
+      <w:pPr>
+        <w:ind w:left="5760" w:hanging="360"/>
+      </w:pPr>
+    </w:lvl>
+    <w:lvl w:ilvl="8" w:tplc="0416001B" w:tentative="1">
+      <w:start w:val="1"/>
+      <w:numFmt w:val="lowerRoman"/>
+      <w:lvlText w:val="%9."/>
+      <w:lvlJc w:val="right"/>
+      <w:pPr>
+        <w:ind w:left="6480" w:hanging="180"/>
+      </w:pPr>
+    </w:lvl>
+  </w:abstractNum>
+  <w:abstractNum w:abstractNumId="3" w15:restartNumberingAfterBreak="0">
+    <w:nsid w:val="09890B9F"/>
+    <w:multiLevelType w:val="hybridMultilevel"/>
+    <w:tmpl w:val="03844F38"/>
+    <w:lvl w:ilvl="0" w:tplc="EDAC94B2">
+      <w:start w:val="1"/>
+      <w:numFmt w:val="decimal"/>
+      <w:lvlText w:val="%1-"/>
+      <w:lvlJc w:val="left"/>
+      <w:pPr>
+        <w:ind w:left="720" w:hanging="360"/>
+      </w:pPr>
+      <w:rPr>
+        <w:rFonts w:hint="default"/>
+      </w:rPr>
+    </w:lvl>
+    <w:lvl w:ilvl="1" w:tplc="04160019" w:tentative="1">
+      <w:start w:val="1"/>
+      <w:numFmt w:val="lowerLetter"/>
+      <w:lvlText w:val="%2."/>
+      <w:lvlJc w:val="left"/>
+      <w:pPr>
+        <w:ind w:left="1440" w:hanging="360"/>
+      </w:pPr>
+    </w:lvl>
+    <w:lvl w:ilvl="2" w:tplc="0416001B" w:tentative="1">
+      <w:start w:val="1"/>
+      <w:numFmt w:val="lowerRoman"/>
+      <w:lvlText w:val="%3."/>
+      <w:lvlJc w:val="right"/>
+      <w:pPr>
+        <w:ind w:left="2160" w:hanging="180"/>
+      </w:pPr>
+    </w:lvl>
+    <w:lvl w:ilvl="3" w:tplc="0416000F" w:tentative="1">
+      <w:start w:val="1"/>
+      <w:numFmt w:val="decimal"/>
+      <w:lvlText w:val="%4."/>
+      <w:lvlJc w:val="left"/>
+      <w:pPr>
+        <w:ind w:left="2880" w:hanging="360"/>
+      </w:pPr>
+    </w:lvl>
+    <w:lvl w:ilvl="4" w:tplc="04160019" w:tentative="1">
+      <w:start w:val="1"/>
+      <w:numFmt w:val="lowerLetter"/>
+      <w:lvlText w:val="%5."/>
+      <w:lvlJc w:val="left"/>
+      <w:pPr>
+        <w:ind w:left="3600" w:hanging="360"/>
+      </w:pPr>
+    </w:lvl>
+    <w:lvl w:ilvl="5" w:tplc="0416001B" w:tentative="1">
+      <w:start w:val="1"/>
+      <w:numFmt w:val="lowerRoman"/>
+      <w:lvlText w:val="%6."/>
+      <w:lvlJc w:val="right"/>
+      <w:pPr>
+        <w:ind w:left="4320" w:hanging="180"/>
+      </w:pPr>
+    </w:lvl>
+    <w:lvl w:ilvl="6" w:tplc="0416000F" w:tentative="1">
+      <w:start w:val="1"/>
+      <w:numFmt w:val="decimal"/>
+      <w:lvlText w:val="%7."/>
+      <w:lvlJc w:val="left"/>
+      <w:pPr>
+        <w:ind w:left="5040" w:hanging="360"/>
+      </w:pPr>
+    </w:lvl>
+    <w:lvl w:ilvl="7" w:tplc="04160019" w:tentative="1">
+      <w:start w:val="1"/>
+      <w:numFmt w:val="lowerLetter"/>
+      <w:lvlText w:val="%8."/>
+      <w:lvlJc w:val="left"/>
+      <w:pPr>
+        <w:ind w:left="5760" w:hanging="360"/>
+      </w:pPr>
+    </w:lvl>
+    <w:lvl w:ilvl="8" w:tplc="0416001B" w:tentative="1">
+      <w:start w:val="1"/>
+      <w:numFmt w:val="lowerRoman"/>
+      <w:lvlText w:val="%9."/>
+      <w:lvlJc w:val="right"/>
+      <w:pPr>
+        <w:ind w:left="6480" w:hanging="180"/>
+      </w:pPr>
+    </w:lvl>
+  </w:abstractNum>
+  <w:abstractNum w:abstractNumId="4" w15:restartNumberingAfterBreak="0">
     <w:nsid w:val="1E2E0BDD"/>
     <w:multiLevelType w:val="hybridMultilevel"/>
     <w:tmpl w:val="DFA42420"/>
@@ -548,7 +1785,7 @@
       </w:pPr>
     </w:lvl>
   </w:abstractNum>
-  <w:abstractNum w:abstractNumId="2" w15:restartNumberingAfterBreak="0">
+  <w:abstractNum w:abstractNumId="5" w15:restartNumberingAfterBreak="0">
     <w:nsid w:val="260A0B37"/>
     <w:multiLevelType w:val="hybridMultilevel"/>
     <w:tmpl w:val="1ED6582C"/>
@@ -637,7 +1874,96 @@
       </w:pPr>
     </w:lvl>
   </w:abstractNum>
-  <w:abstractNum w:abstractNumId="3" w15:restartNumberingAfterBreak="0">
+  <w:abstractNum w:abstractNumId="6" w15:restartNumberingAfterBreak="0">
+    <w:nsid w:val="28061A0B"/>
+    <w:multiLevelType w:val="hybridMultilevel"/>
+    <w:tmpl w:val="8AFEBF90"/>
+    <w:lvl w:ilvl="0" w:tplc="EDAC94B2">
+      <w:start w:val="1"/>
+      <w:numFmt w:val="decimal"/>
+      <w:lvlText w:val="%1-"/>
+      <w:lvlJc w:val="left"/>
+      <w:pPr>
+        <w:ind w:left="720" w:hanging="360"/>
+      </w:pPr>
+      <w:rPr>
+        <w:rFonts w:hint="default"/>
+      </w:rPr>
+    </w:lvl>
+    <w:lvl w:ilvl="1" w:tplc="04160019" w:tentative="1">
+      <w:start w:val="1"/>
+      <w:numFmt w:val="lowerLetter"/>
+      <w:lvlText w:val="%2."/>
+      <w:lvlJc w:val="left"/>
+      <w:pPr>
+        <w:ind w:left="1440" w:hanging="360"/>
+      </w:pPr>
+    </w:lvl>
+    <w:lvl w:ilvl="2" w:tplc="0416001B" w:tentative="1">
+      <w:start w:val="1"/>
+      <w:numFmt w:val="lowerRoman"/>
+      <w:lvlText w:val="%3."/>
+      <w:lvlJc w:val="right"/>
+      <w:pPr>
+        <w:ind w:left="2160" w:hanging="180"/>
+      </w:pPr>
+    </w:lvl>
+    <w:lvl w:ilvl="3" w:tplc="0416000F" w:tentative="1">
+      <w:start w:val="1"/>
+      <w:numFmt w:val="decimal"/>
+      <w:lvlText w:val="%4."/>
+      <w:lvlJc w:val="left"/>
+      <w:pPr>
+        <w:ind w:left="2880" w:hanging="360"/>
+      </w:pPr>
+    </w:lvl>
+    <w:lvl w:ilvl="4" w:tplc="04160019" w:tentative="1">
+      <w:start w:val="1"/>
+      <w:numFmt w:val="lowerLetter"/>
+      <w:lvlText w:val="%5."/>
+      <w:lvlJc w:val="left"/>
+      <w:pPr>
+        <w:ind w:left="3600" w:hanging="360"/>
+      </w:pPr>
+    </w:lvl>
+    <w:lvl w:ilvl="5" w:tplc="0416001B" w:tentative="1">
+      <w:start w:val="1"/>
+      <w:numFmt w:val="lowerRoman"/>
+      <w:lvlText w:val="%6."/>
+      <w:lvlJc w:val="right"/>
+      <w:pPr>
+        <w:ind w:left="4320" w:hanging="180"/>
+      </w:pPr>
+    </w:lvl>
+    <w:lvl w:ilvl="6" w:tplc="0416000F" w:tentative="1">
+      <w:start w:val="1"/>
+      <w:numFmt w:val="decimal"/>
+      <w:lvlText w:val="%7."/>
+      <w:lvlJc w:val="left"/>
+      <w:pPr>
+        <w:ind w:left="5040" w:hanging="360"/>
+      </w:pPr>
+    </w:lvl>
+    <w:lvl w:ilvl="7" w:tplc="04160019" w:tentative="1">
+      <w:start w:val="1"/>
+      <w:numFmt w:val="lowerLetter"/>
+      <w:lvlText w:val="%8."/>
+      <w:lvlJc w:val="left"/>
+      <w:pPr>
+        <w:ind w:left="5760" w:hanging="360"/>
+      </w:pPr>
+    </w:lvl>
+    <w:lvl w:ilvl="8" w:tplc="0416001B" w:tentative="1">
+      <w:start w:val="1"/>
+      <w:numFmt w:val="lowerRoman"/>
+      <w:lvlText w:val="%9."/>
+      <w:lvlJc w:val="right"/>
+      <w:pPr>
+        <w:ind w:left="6480" w:hanging="180"/>
+      </w:pPr>
+    </w:lvl>
+  </w:abstractNum>
+  <w:abstractNum w:abstractNumId="7" w15:restartNumberingAfterBreak="0">
     <w:nsid w:val="306F3C61"/>
     <w:multiLevelType w:val="hybridMultilevel"/>
     <w:tmpl w:val="DFA42420"/>
@@ -726,7 +2052,96 @@
       </w:pPr>
     </w:lvl>
   </w:abstractNum>
-  <w:abstractNum w:abstractNumId="4" w15:restartNumberingAfterBreak="0">
+  <w:abstractNum w:abstractNumId="8" w15:restartNumberingAfterBreak="0">
+    <w:nsid w:val="52914FA3"/>
+    <w:multiLevelType w:val="hybridMultilevel"/>
+    <w:tmpl w:val="03844F38"/>
+    <w:lvl w:ilvl="0" w:tplc="EDAC94B2">
+      <w:start w:val="1"/>
+      <w:numFmt w:val="decimal"/>
+      <w:lvlText w:val="%1-"/>
+      <w:lvlJc w:val="left"/>
+      <w:pPr>
+        <w:ind w:left="720" w:hanging="360"/>
+      </w:pPr>
+      <w:rPr>
+        <w:rFonts w:hint="default"/>
+      </w:rPr>
+    </w:lvl>
+    <w:lvl w:ilvl="1" w:tplc="04160019" w:tentative="1">
+      <w:start w:val="1"/>
+      <w:numFmt w:val="lowerLetter"/>
+      <w:lvlText w:val="%2."/>
+      <w:lvlJc w:val="left"/>
+      <w:pPr>
+        <w:ind w:left="1440" w:hanging="360"/>
+      </w:pPr>
+    </w:lvl>
+    <w:lvl w:ilvl="2" w:tplc="0416001B" w:tentative="1">
+      <w:start w:val="1"/>
+      <w:numFmt w:val="lowerRoman"/>
+      <w:lvlText w:val="%3."/>
+      <w:lvlJc w:val="right"/>
+      <w:pPr>
+        <w:ind w:left="2160" w:hanging="180"/>
+      </w:pPr>
+    </w:lvl>
+    <w:lvl w:ilvl="3" w:tplc="0416000F" w:tentative="1">
+      <w:start w:val="1"/>
+      <w:numFmt w:val="decimal"/>
+      <w:lvlText w:val="%4."/>
+      <w:lvlJc w:val="left"/>
+      <w:pPr>
+        <w:ind w:left="2880" w:hanging="360"/>
+      </w:pPr>
+    </w:lvl>
+    <w:lvl w:ilvl="4" w:tplc="04160019" w:tentative="1">
+      <w:start w:val="1"/>
+      <w:numFmt w:val="lowerLetter"/>
+      <w:lvlText w:val="%5."/>
+      <w:lvlJc w:val="left"/>
+      <w:pPr>
+        <w:ind w:left="3600" w:hanging="360"/>
+      </w:pPr>
+    </w:lvl>
+    <w:lvl w:ilvl="5" w:tplc="0416001B" w:tentative="1">
+      <w:start w:val="1"/>
+      <w:numFmt w:val="lowerRoman"/>
+      <w:lvlText w:val="%6."/>
+      <w:lvlJc w:val="right"/>
+      <w:pPr>
+        <w:ind w:left="4320" w:hanging="180"/>
+      </w:pPr>
+    </w:lvl>
+    <w:lvl w:ilvl="6" w:tplc="0416000F" w:tentative="1">
+      <w:start w:val="1"/>
+      <w:numFmt w:val="decimal"/>
+      <w:lvlText w:val="%7."/>
+      <w:lvlJc w:val="left"/>
+      <w:pPr>
+        <w:ind w:left="5040" w:hanging="360"/>
+      </w:pPr>
+    </w:lvl>
+    <w:lvl w:ilvl="7" w:tplc="04160019" w:tentative="1">
+      <w:start w:val="1"/>
+      <w:numFmt w:val="lowerLetter"/>
+      <w:lvlText w:val="%8."/>
+      <w:lvlJc w:val="left"/>
+      <w:pPr>
+        <w:ind w:left="5760" w:hanging="360"/>
+      </w:pPr>
+    </w:lvl>
+    <w:lvl w:ilvl="8" w:tplc="0416001B" w:tentative="1">
+      <w:start w:val="1"/>
+      <w:numFmt w:val="lowerRoman"/>
+      <w:lvlText w:val="%9."/>
+      <w:lvlJc w:val="right"/>
+      <w:pPr>
+        <w:ind w:left="6480" w:hanging="180"/>
+      </w:pPr>
+    </w:lvl>
+  </w:abstractNum>
+  <w:abstractNum w:abstractNumId="9" w15:restartNumberingAfterBreak="0">
     <w:nsid w:val="6601113D"/>
     <w:multiLevelType w:val="hybridMultilevel"/>
     <w:tmpl w:val="DFA42420"/>
@@ -815,7 +2230,7 @@
       </w:pPr>
     </w:lvl>
   </w:abstractNum>
-  <w:abstractNum w:abstractNumId="5" w15:restartNumberingAfterBreak="0">
+  <w:abstractNum w:abstractNumId="10" w15:restartNumberingAfterBreak="0">
     <w:nsid w:val="68357511"/>
     <w:multiLevelType w:val="hybridMultilevel"/>
     <w:tmpl w:val="DFA42420"/>
@@ -904,23 +2319,130 @@
       </w:pPr>
     </w:lvl>
   </w:abstractNum>
+  <w:abstractNum w:abstractNumId="11" w15:restartNumberingAfterBreak="0">
+    <w:nsid w:val="7E50107C"/>
+    <w:multiLevelType w:val="hybridMultilevel"/>
+    <w:tmpl w:val="1ED6582C"/>
+    <w:lvl w:ilvl="0" w:tplc="EDAC94B2">
+      <w:start w:val="1"/>
+      <w:numFmt w:val="decimal"/>
+      <w:lvlText w:val="%1-"/>
+      <w:lvlJc w:val="left"/>
+      <w:pPr>
+        <w:ind w:left="720" w:hanging="360"/>
+      </w:pPr>
+      <w:rPr>
+        <w:rFonts w:hint="default"/>
+      </w:rPr>
+    </w:lvl>
+    <w:lvl w:ilvl="1" w:tplc="04160019" w:tentative="1">
+      <w:start w:val="1"/>
+      <w:numFmt w:val="lowerLetter"/>
+      <w:lvlText w:val="%2."/>
+      <w:lvlJc w:val="left"/>
+      <w:pPr>
+        <w:ind w:left="1440" w:hanging="360"/>
+      </w:pPr>
+    </w:lvl>
+    <w:lvl w:ilvl="2" w:tplc="0416001B" w:tentative="1">
+      <w:start w:val="1"/>
+      <w:numFmt w:val="lowerRoman"/>
+      <w:lvlText w:val="%3."/>
+      <w:lvlJc w:val="right"/>
+      <w:pPr>
+        <w:ind w:left="2160" w:hanging="180"/>
+      </w:pPr>
+    </w:lvl>
+    <w:lvl w:ilvl="3" w:tplc="0416000F" w:tentative="1">
+      <w:start w:val="1"/>
+      <w:numFmt w:val="decimal"/>
+      <w:lvlText w:val="%4."/>
+      <w:lvlJc w:val="left"/>
+      <w:pPr>
+        <w:ind w:left="2880" w:hanging="360"/>
+      </w:pPr>
+    </w:lvl>
+    <w:lvl w:ilvl="4" w:tplc="04160019" w:tentative="1">
+      <w:start w:val="1"/>
+      <w:numFmt w:val="lowerLetter"/>
+      <w:lvlText w:val="%5."/>
+      <w:lvlJc w:val="left"/>
+      <w:pPr>
+        <w:ind w:left="3600" w:hanging="360"/>
+      </w:pPr>
+    </w:lvl>
+    <w:lvl w:ilvl="5" w:tplc="0416001B" w:tentative="1">
+      <w:start w:val="1"/>
+      <w:numFmt w:val="lowerRoman"/>
+      <w:lvlText w:val="%6."/>
+      <w:lvlJc w:val="right"/>
+      <w:pPr>
+        <w:ind w:left="4320" w:hanging="180"/>
+      </w:pPr>
+    </w:lvl>
+    <w:lvl w:ilvl="6" w:tplc="0416000F" w:tentative="1">
+      <w:start w:val="1"/>
+      <w:numFmt w:val="decimal"/>
+      <w:lvlText w:val="%7."/>
+      <w:lvlJc w:val="left"/>
+      <w:pPr>
+        <w:ind w:left="5040" w:hanging="360"/>
+      </w:pPr>
+    </w:lvl>
+    <w:lvl w:ilvl="7" w:tplc="04160019" w:tentative="1">
+      <w:start w:val="1"/>
+      <w:numFmt w:val="lowerLetter"/>
+      <w:lvlText w:val="%8."/>
+      <w:lvlJc w:val="left"/>
+      <w:pPr>
+        <w:ind w:left="5760" w:hanging="360"/>
+      </w:pPr>
+    </w:lvl>
+    <w:lvl w:ilvl="8" w:tplc="0416001B" w:tentative="1">
+      <w:start w:val="1"/>
+      <w:numFmt w:val="lowerRoman"/>
+      <w:lvlText w:val="%9."/>
+      <w:lvlJc w:val="right"/>
+      <w:pPr>
+        <w:ind w:left="6480" w:hanging="180"/>
+      </w:pPr>
+    </w:lvl>
+  </w:abstractNum>
   <w:num w:numId="1">
+    <w:abstractNumId w:val="9"/>
+  </w:num>
+  <w:num w:numId="2">
+    <w:abstractNumId w:val="1"/>
+  </w:num>
+  <w:num w:numId="3">
+    <w:abstractNumId w:val="10"/>
+  </w:num>
+  <w:num w:numId="4">
     <w:abstractNumId w:val="4"/>
   </w:num>
-  <w:num w:numId="2">
+  <w:num w:numId="5">
+    <w:abstractNumId w:val="7"/>
+  </w:num>
+  <w:num w:numId="6">
+    <w:abstractNumId w:val="5"/>
+  </w:num>
+  <w:num w:numId="7">
+    <w:abstractNumId w:val="11"/>
+  </w:num>
+  <w:num w:numId="8">
+    <w:abstractNumId w:val="3"/>
+  </w:num>
+  <w:num w:numId="9">
+    <w:abstractNumId w:val="8"/>
+  </w:num>
+  <w:num w:numId="10">
+    <w:abstractNumId w:val="2"/>
+  </w:num>
+  <w:num w:numId="11">
     <w:abstractNumId w:val="0"/>
   </w:num>
-  <w:num w:numId="3">
-    <w:abstractNumId w:val="5"/>
-  </w:num>
-  <w:num w:numId="4">
-    <w:abstractNumId w:val="1"/>
-  </w:num>
-  <w:num w:numId="5">
-    <w:abstractNumId w:val="3"/>
-  </w:num>
-  <w:num w:numId="6">
-    <w:abstractNumId w:val="2"/>
+  <w:num w:numId="12">
+    <w:abstractNumId w:val="6"/>
   </w:num>
 </w:numbering>
 </file>

--- a/8-Router/Documentação sobre Rotas.docx
+++ b/8-Router/Documentação sobre Rotas.docx
@@ -512,13 +512,7 @@
         <w:ind w:left="1428" w:firstLine="696"/>
       </w:pPr>
       <w:r>
-        <w:t>}</w:t>
-      </w:r>
-      <w:r>
-        <w:t>]</w:t>
-      </w:r>
-      <w:r>
-        <w:t xml:space="preserve"> -&gt; Isso corresponde a /products/:id/photos</w:t>
+        <w:t>}] -&gt; Isso corresponde a /products/:id/photos</w:t>
       </w:r>
     </w:p>
     <w:p>
@@ -552,16 +546,7 @@
           <w:sz w:val="36"/>
           <w:szCs w:val="36"/>
         </w:rPr>
-        <w:t xml:space="preserve">Nome para </w:t>
-      </w:r>
-      <w:r>
-        <w:rPr>
-          <w:b/>
-          <w:bCs/>
-          <w:sz w:val="36"/>
-          <w:szCs w:val="36"/>
-        </w:rPr>
-        <w:t>Rotas</w:t>
+        <w:t>Nome para Rotas</w:t>
       </w:r>
       <w:r>
         <w:rPr>
@@ -659,10 +644,7 @@
       </w:r>
       <w:r>
         <w:tab/>
-        <w:t>c</w:t>
-      </w:r>
-      <w:r>
-        <w:t>omponent: productComponent,</w:t>
+        <w:t>component: productComponent,</w:t>
       </w:r>
     </w:p>
     <w:p>
@@ -693,19 +675,7 @@
         <w:t>&lt;router-link to=’{ name: ‘product’ }’ &gt;</w:t>
       </w:r>
       <w:r>
-        <w:t xml:space="preserve"> Link </w:t>
-      </w:r>
-      <w:r>
-        <w:t>&lt;</w:t>
-      </w:r>
-      <w:r>
-        <w:t>/</w:t>
-      </w:r>
-      <w:r>
-        <w:t>router-link</w:t>
-      </w:r>
-      <w:r>
-        <w:t>&gt;</w:t>
+        <w:t xml:space="preserve"> Link &lt;/router-link&gt;</w:t>
       </w:r>
     </w:p>
     <w:p>
@@ -997,43 +967,7 @@
           <w:szCs w:val="36"/>
         </w:rPr>
         <w:lastRenderedPageBreak/>
-        <w:t xml:space="preserve">Nome para </w:t>
-      </w:r>
-      <w:r>
-        <w:rPr>
-          <w:b/>
-          <w:bCs/>
-          <w:sz w:val="36"/>
-          <w:szCs w:val="36"/>
-        </w:rPr>
-        <w:t>as Views</w:t>
-      </w:r>
-      <w:r>
-        <w:rPr>
-          <w:b/>
-          <w:bCs/>
-          <w:sz w:val="36"/>
-          <w:szCs w:val="36"/>
-        </w:rPr>
-        <w:t xml:space="preserve"> (router-</w:t>
-      </w:r>
-      <w:r>
-        <w:rPr>
-          <w:b/>
-          <w:bCs/>
-          <w:sz w:val="36"/>
-          <w:szCs w:val="36"/>
-        </w:rPr>
-        <w:t>view</w:t>
-      </w:r>
-      <w:r>
-        <w:rPr>
-          <w:b/>
-          <w:bCs/>
-          <w:sz w:val="36"/>
-          <w:szCs w:val="36"/>
-        </w:rPr>
-        <w:t>)</w:t>
+        <w:t>Nome para as Views (router-view)</w:t>
       </w:r>
     </w:p>
     <w:p>
@@ -1051,10 +985,7 @@
         </w:rPr>
       </w:pPr>
       <w:r>
-        <w:t xml:space="preserve">Podemos dar </w:t>
-      </w:r>
-      <w:r>
-        <w:t xml:space="preserve">um nome para uma view usando a propriedade </w:t>
+        <w:t xml:space="preserve">Podemos dar um nome para uma view usando a propriedade </w:t>
       </w:r>
       <w:r>
         <w:rPr>
@@ -1120,13 +1051,7 @@
         <w:pStyle w:val="PargrafodaLista"/>
       </w:pPr>
       <w:r>
-        <w:t>&lt;router-view name=’home’ &gt; Link &lt;/</w:t>
-      </w:r>
-      <w:r>
-        <w:t>router-view</w:t>
-      </w:r>
-      <w:r>
-        <w:t>&gt;</w:t>
+        <w:t>&lt;router-view name=’home’ &gt; Link &lt;/router-view&gt;</w:t>
       </w:r>
     </w:p>
     <w:p>
@@ -1140,13 +1065,7 @@
         </w:rPr>
       </w:pPr>
       <w:r>
-        <w:t>&lt;router-view name=’</w:t>
-      </w:r>
-      <w:r>
-        <w:t>profile</w:t>
-      </w:r>
-      <w:r>
-        <w:t>’ &gt; Link &lt;/router-view&gt;</w:t>
+        <w:t>&lt;router-view name=’profile’ &gt; Link &lt;/router-view&gt;</w:t>
       </w:r>
     </w:p>
     <w:p>
@@ -1160,10 +1079,7 @@
         </w:rPr>
       </w:pPr>
       <w:r>
-        <w:t>&lt;router-view&gt; Link &lt;/router-view&gt;</w:t>
-      </w:r>
-      <w:r>
-        <w:t xml:space="preserve"> Corresponde ao component default</w:t>
+        <w:t>&lt;router-view&gt; Link &lt;/router-view&gt; Corresponde ao component default</w:t>
       </w:r>
     </w:p>
     <w:p>
@@ -1191,10 +1107,7 @@
         <w:ind w:left="1428" w:firstLine="696"/>
       </w:pPr>
       <w:r>
-        <w:t>path: ‘/’</w:t>
-      </w:r>
-      <w:r>
-        <w:t>,</w:t>
+        <w:t>path: ‘/’,</w:t>
       </w:r>
     </w:p>
     <w:p>
@@ -1207,16 +1120,7 @@
       </w:r>
       <w:r>
         <w:tab/>
-        <w:t>component</w:t>
-      </w:r>
-      <w:r>
-        <w:t>s</w:t>
-      </w:r>
-      <w:r>
-        <w:t xml:space="preserve">: </w:t>
-      </w:r>
-      <w:r>
-        <w:t>{</w:t>
+        <w:t>components: {</w:t>
       </w:r>
     </w:p>
     <w:p>
@@ -1236,13 +1140,7 @@
       </w:pPr>
       <w:r>
         <w:tab/>
-        <w:t xml:space="preserve">profile: </w:t>
-      </w:r>
-      <w:r>
-        <w:t>profile</w:t>
-      </w:r>
-      <w:r>
-        <w:t>Component,</w:t>
+        <w:t>profile: profileComponent,</w:t>
       </w:r>
     </w:p>
     <w:p>
@@ -1252,18 +1150,7 @@
       </w:pPr>
       <w:r>
         <w:tab/>
-      </w:r>
-      <w:r>
-        <w:t>default</w:t>
-      </w:r>
-      <w:r>
-        <w:t xml:space="preserve">: </w:t>
-      </w:r>
-      <w:r>
-        <w:t>error</w:t>
-      </w:r>
-      <w:r>
-        <w:t>Component,</w:t>
+        <w:t>default: errorComponent,</w:t>
       </w:r>
     </w:p>
     <w:p>
@@ -1328,6 +1215,215 @@
         <w:t xml:space="preserve"> por último no array de rotas</w:t>
       </w:r>
     </w:p>
+    <w:p/>
+    <w:p>
+      <w:pPr>
+        <w:jc w:val="center"/>
+        <w:rPr>
+          <w:b/>
+          <w:bCs/>
+          <w:sz w:val="36"/>
+          <w:szCs w:val="36"/>
+        </w:rPr>
+      </w:pPr>
+      <w:r>
+        <w:rPr>
+          <w:b/>
+          <w:bCs/>
+          <w:sz w:val="36"/>
+          <w:szCs w:val="36"/>
+        </w:rPr>
+        <w:t>Redirect e Alias</w:t>
+      </w:r>
+    </w:p>
+    <w:p>
+      <w:pPr>
+        <w:pStyle w:val="PargrafodaLista"/>
+        <w:numPr>
+          <w:ilvl w:val="0"/>
+          <w:numId w:val="13"/>
+        </w:numPr>
+      </w:pPr>
+      <w:r>
+        <w:t>Redireciona rotas e pode acessar um mesmo caminho por mais de uma rota</w:t>
+      </w:r>
+    </w:p>
+    <w:p>
+      <w:pPr>
+        <w:pStyle w:val="PargrafodaLista"/>
+        <w:numPr>
+          <w:ilvl w:val="0"/>
+          <w:numId w:val="13"/>
+        </w:numPr>
+        <w:rPr>
+          <w:b/>
+          <w:bCs/>
+          <w:i/>
+          <w:iCs/>
+        </w:rPr>
+      </w:pPr>
+      <w:r>
+        <w:t xml:space="preserve">O redirect deve vir sempre após o </w:t>
+      </w:r>
+      <w:r>
+        <w:rPr>
+          <w:b/>
+          <w:bCs/>
+          <w:i/>
+          <w:iCs/>
+        </w:rPr>
+        <w:t>path</w:t>
+      </w:r>
+    </w:p>
+    <w:p>
+      <w:pPr>
+        <w:pStyle w:val="PargrafodaLista"/>
+      </w:pPr>
+      <w:r>
+        <w:rPr>
+          <w:b/>
+          <w:bCs/>
+          <w:i/>
+          <w:iCs/>
+        </w:rPr>
+        <w:t>Exemplo:</w:t>
+      </w:r>
+      <w:r>
+        <w:rPr>
+          <w:b/>
+          <w:bCs/>
+          <w:i/>
+          <w:iCs/>
+        </w:rPr>
+        <w:t xml:space="preserve"> </w:t>
+      </w:r>
+    </w:p>
+    <w:p>
+      <w:pPr>
+        <w:pStyle w:val="PargrafodaLista"/>
+      </w:pPr>
+      <w:r>
+        <w:t>const routes = [{</w:t>
+      </w:r>
+    </w:p>
+    <w:p>
+      <w:pPr>
+        <w:pStyle w:val="PargrafodaLista"/>
+      </w:pPr>
+      <w:r>
+        <w:tab/>
+        <w:t>path: ‘/admin’,</w:t>
+      </w:r>
+    </w:p>
+    <w:p>
+      <w:pPr>
+        <w:pStyle w:val="PargrafodaLista"/>
+      </w:pPr>
+      <w:r>
+        <w:tab/>
+        <w:t>redirect: ‘/home’ -&gt; ao acessar /admin, será redirecionar para a home</w:t>
+      </w:r>
+    </w:p>
+    <w:p>
+      <w:pPr>
+        <w:pStyle w:val="PargrafodaLista"/>
+      </w:pPr>
+      <w:r>
+        <w:t>}</w:t>
+      </w:r>
+      <w:r>
+        <w:t>, {</w:t>
+      </w:r>
+    </w:p>
+    <w:p>
+      <w:pPr>
+        <w:pStyle w:val="PargrafodaLista"/>
+      </w:pPr>
+      <w:r>
+        <w:tab/>
+        <w:t>path: ‘/admin’,</w:t>
+      </w:r>
+    </w:p>
+    <w:p>
+      <w:pPr>
+        <w:pStyle w:val="PargrafodaLista"/>
+      </w:pPr>
+      <w:r>
+        <w:tab/>
+        <w:t>redirect: {name: ‘homepage’} -&gt; Podemos usar como redirect uma rota com nome também</w:t>
+      </w:r>
+    </w:p>
+    <w:p>
+      <w:pPr>
+        <w:pStyle w:val="PargrafodaLista"/>
+      </w:pPr>
+      <w:r>
+        <w:t>}]</w:t>
+      </w:r>
+    </w:p>
+    <w:p/>
+    <w:p>
+      <w:pPr>
+        <w:pStyle w:val="PargrafodaLista"/>
+        <w:numPr>
+          <w:ilvl w:val="0"/>
+          <w:numId w:val="13"/>
+        </w:numPr>
+      </w:pPr>
+      <w:r>
+        <w:t>const routes = [{</w:t>
+      </w:r>
+    </w:p>
+    <w:p>
+      <w:pPr>
+        <w:pStyle w:val="PargrafodaLista"/>
+        <w:ind w:left="1416"/>
+      </w:pPr>
+      <w:r>
+        <w:t>path: ‘/admin’,</w:t>
+      </w:r>
+    </w:p>
+    <w:p>
+      <w:pPr>
+        <w:pStyle w:val="PargrafodaLista"/>
+        <w:ind w:left="1416"/>
+        <w:rPr>
+          <w:color w:val="FF0000"/>
+        </w:rPr>
+      </w:pPr>
+      <w:proofErr w:type="spellStart"/>
+      <w:r>
+        <w:t>alias</w:t>
+      </w:r>
+      <w:proofErr w:type="spellEnd"/>
+      <w:r>
+        <w:t xml:space="preserve">: ‘/administration’, </w:t>
+      </w:r>
+      <w:r>
+        <w:rPr>
+          <w:color w:val="FF0000"/>
+        </w:rPr>
+        <w:t>-&gt; Ao acessar /administration, verá o componente de /admin sem erros</w:t>
+      </w:r>
+    </w:p>
+    <w:p>
+      <w:pPr>
+        <w:pStyle w:val="PargrafodaLista"/>
+        <w:ind w:left="1416"/>
+      </w:pPr>
+      <w:r>
+        <w:t>component: adminComponent</w:t>
+      </w:r>
+    </w:p>
+    <w:p>
+      <w:pPr>
+        <w:pStyle w:val="PargrafodaLista"/>
+      </w:pPr>
+      <w:r>
+        <w:t>}]</w:t>
+      </w:r>
+    </w:p>
+    <w:p/>
     <w:sectPr>
       <w:pgSz w:w="11906" w:h="16838"/>
       <w:pgMar w:top="720" w:right="720" w:bottom="720" w:left="720" w:header="708" w:footer="708" w:gutter="0"/>
@@ -1964,6 +2060,97 @@
     </w:lvl>
   </w:abstractNum>
   <w:abstractNum w:abstractNumId="7" w15:restartNumberingAfterBreak="0">
+    <w:nsid w:val="2EBA6492"/>
+    <w:multiLevelType w:val="hybridMultilevel"/>
+    <w:tmpl w:val="FDA44934"/>
+    <w:lvl w:ilvl="0" w:tplc="B6709182">
+      <w:start w:val="1"/>
+      <w:numFmt w:val="decimal"/>
+      <w:lvlText w:val="%1-"/>
+      <w:lvlJc w:val="left"/>
+      <w:pPr>
+        <w:ind w:left="720" w:hanging="360"/>
+      </w:pPr>
+      <w:rPr>
+        <w:rFonts w:hint="default"/>
+        <w:b w:val="0"/>
+        <w:bCs w:val="0"/>
+      </w:rPr>
+    </w:lvl>
+    <w:lvl w:ilvl="1" w:tplc="04160019" w:tentative="1">
+      <w:start w:val="1"/>
+      <w:numFmt w:val="lowerLetter"/>
+      <w:lvlText w:val="%2."/>
+      <w:lvlJc w:val="left"/>
+      <w:pPr>
+        <w:ind w:left="1440" w:hanging="360"/>
+      </w:pPr>
+    </w:lvl>
+    <w:lvl w:ilvl="2" w:tplc="0416001B" w:tentative="1">
+      <w:start w:val="1"/>
+      <w:numFmt w:val="lowerRoman"/>
+      <w:lvlText w:val="%3."/>
+      <w:lvlJc w:val="right"/>
+      <w:pPr>
+        <w:ind w:left="2160" w:hanging="180"/>
+      </w:pPr>
+    </w:lvl>
+    <w:lvl w:ilvl="3" w:tplc="0416000F" w:tentative="1">
+      <w:start w:val="1"/>
+      <w:numFmt w:val="decimal"/>
+      <w:lvlText w:val="%4."/>
+      <w:lvlJc w:val="left"/>
+      <w:pPr>
+        <w:ind w:left="2880" w:hanging="360"/>
+      </w:pPr>
+    </w:lvl>
+    <w:lvl w:ilvl="4" w:tplc="04160019" w:tentative="1">
+      <w:start w:val="1"/>
+      <w:numFmt w:val="lowerLetter"/>
+      <w:lvlText w:val="%5."/>
+      <w:lvlJc w:val="left"/>
+      <w:pPr>
+        <w:ind w:left="3600" w:hanging="360"/>
+      </w:pPr>
+    </w:lvl>
+    <w:lvl w:ilvl="5" w:tplc="0416001B" w:tentative="1">
+      <w:start w:val="1"/>
+      <w:numFmt w:val="lowerRoman"/>
+      <w:lvlText w:val="%6."/>
+      <w:lvlJc w:val="right"/>
+      <w:pPr>
+        <w:ind w:left="4320" w:hanging="180"/>
+      </w:pPr>
+    </w:lvl>
+    <w:lvl w:ilvl="6" w:tplc="0416000F" w:tentative="1">
+      <w:start w:val="1"/>
+      <w:numFmt w:val="decimal"/>
+      <w:lvlText w:val="%7."/>
+      <w:lvlJc w:val="left"/>
+      <w:pPr>
+        <w:ind w:left="5040" w:hanging="360"/>
+      </w:pPr>
+    </w:lvl>
+    <w:lvl w:ilvl="7" w:tplc="04160019" w:tentative="1">
+      <w:start w:val="1"/>
+      <w:numFmt w:val="lowerLetter"/>
+      <w:lvlText w:val="%8."/>
+      <w:lvlJc w:val="left"/>
+      <w:pPr>
+        <w:ind w:left="5760" w:hanging="360"/>
+      </w:pPr>
+    </w:lvl>
+    <w:lvl w:ilvl="8" w:tplc="0416001B" w:tentative="1">
+      <w:start w:val="1"/>
+      <w:numFmt w:val="lowerRoman"/>
+      <w:lvlText w:val="%9."/>
+      <w:lvlJc w:val="right"/>
+      <w:pPr>
+        <w:ind w:left="6480" w:hanging="180"/>
+      </w:pPr>
+    </w:lvl>
+  </w:abstractNum>
+  <w:abstractNum w:abstractNumId="8" w15:restartNumberingAfterBreak="0">
     <w:nsid w:val="306F3C61"/>
     <w:multiLevelType w:val="hybridMultilevel"/>
     <w:tmpl w:val="DFA42420"/>
@@ -2052,7 +2239,7 @@
       </w:pPr>
     </w:lvl>
   </w:abstractNum>
-  <w:abstractNum w:abstractNumId="8" w15:restartNumberingAfterBreak="0">
+  <w:abstractNum w:abstractNumId="9" w15:restartNumberingAfterBreak="0">
     <w:nsid w:val="52914FA3"/>
     <w:multiLevelType w:val="hybridMultilevel"/>
     <w:tmpl w:val="03844F38"/>
@@ -2141,7 +2328,7 @@
       </w:pPr>
     </w:lvl>
   </w:abstractNum>
-  <w:abstractNum w:abstractNumId="9" w15:restartNumberingAfterBreak="0">
+  <w:abstractNum w:abstractNumId="10" w15:restartNumberingAfterBreak="0">
     <w:nsid w:val="6601113D"/>
     <w:multiLevelType w:val="hybridMultilevel"/>
     <w:tmpl w:val="DFA42420"/>
@@ -2230,7 +2417,7 @@
       </w:pPr>
     </w:lvl>
   </w:abstractNum>
-  <w:abstractNum w:abstractNumId="10" w15:restartNumberingAfterBreak="0">
+  <w:abstractNum w:abstractNumId="11" w15:restartNumberingAfterBreak="0">
     <w:nsid w:val="68357511"/>
     <w:multiLevelType w:val="hybridMultilevel"/>
     <w:tmpl w:val="DFA42420"/>
@@ -2319,7 +2506,7 @@
       </w:pPr>
     </w:lvl>
   </w:abstractNum>
-  <w:abstractNum w:abstractNumId="11" w15:restartNumberingAfterBreak="0">
+  <w:abstractNum w:abstractNumId="12" w15:restartNumberingAfterBreak="0">
     <w:nsid w:val="7E50107C"/>
     <w:multiLevelType w:val="hybridMultilevel"/>
     <w:tmpl w:val="1ED6582C"/>
@@ -2409,31 +2596,31 @@
     </w:lvl>
   </w:abstractNum>
   <w:num w:numId="1">
-    <w:abstractNumId w:val="9"/>
+    <w:abstractNumId w:val="10"/>
   </w:num>
   <w:num w:numId="2">
     <w:abstractNumId w:val="1"/>
   </w:num>
   <w:num w:numId="3">
-    <w:abstractNumId w:val="10"/>
+    <w:abstractNumId w:val="11"/>
   </w:num>
   <w:num w:numId="4">
     <w:abstractNumId w:val="4"/>
   </w:num>
   <w:num w:numId="5">
-    <w:abstractNumId w:val="7"/>
+    <w:abstractNumId w:val="8"/>
   </w:num>
   <w:num w:numId="6">
     <w:abstractNumId w:val="5"/>
   </w:num>
   <w:num w:numId="7">
-    <w:abstractNumId w:val="11"/>
+    <w:abstractNumId w:val="12"/>
   </w:num>
   <w:num w:numId="8">
     <w:abstractNumId w:val="3"/>
   </w:num>
   <w:num w:numId="9">
-    <w:abstractNumId w:val="8"/>
+    <w:abstractNumId w:val="9"/>
   </w:num>
   <w:num w:numId="10">
     <w:abstractNumId w:val="2"/>
@@ -2443,6 +2630,9 @@
   </w:num>
   <w:num w:numId="12">
     <w:abstractNumId w:val="6"/>
+  </w:num>
+  <w:num w:numId="13">
+    <w:abstractNumId w:val="7"/>
   </w:num>
 </w:numbering>
 </file>

--- a/8-Router/Documentação sobre Rotas.docx
+++ b/8-Router/Documentação sobre Rotas.docx
@@ -1424,6 +1424,2373 @@
       </w:r>
     </w:p>
     <w:p/>
+    <w:p/>
+    <w:p/>
+    <w:p/>
+    <w:p/>
+    <w:p>
+      <w:pPr>
+        <w:jc w:val="center"/>
+        <w:rPr>
+          <w:b/>
+          <w:bCs/>
+          <w:sz w:val="36"/>
+          <w:szCs w:val="36"/>
+        </w:rPr>
+      </w:pPr>
+      <w:r>
+        <w:rPr>
+          <w:b/>
+          <w:bCs/>
+          <w:sz w:val="36"/>
+          <w:szCs w:val="36"/>
+        </w:rPr>
+        <w:lastRenderedPageBreak/>
+        <w:t>Navigation Guards</w:t>
+      </w:r>
+      <w:r>
+        <w:rPr>
+          <w:b/>
+          <w:bCs/>
+          <w:sz w:val="36"/>
+          <w:szCs w:val="36"/>
+        </w:rPr>
+        <w:t xml:space="preserve"> - Global</w:t>
+      </w:r>
+    </w:p>
+    <w:p>
+      <w:pPr>
+        <w:pStyle w:val="PargrafodaLista"/>
+        <w:numPr>
+          <w:ilvl w:val="0"/>
+          <w:numId w:val="15"/>
+        </w:numPr>
+      </w:pPr>
+      <w:r>
+        <w:t>Monitora as rotas de nossa aplicação, dando a nós a opção de realizarmos algum tipo de verificação antes ou depois de renderizá-las no navegador.</w:t>
+      </w:r>
+    </w:p>
+    <w:p>
+      <w:pPr>
+        <w:pStyle w:val="PargrafodaLista"/>
+        <w:numPr>
+          <w:ilvl w:val="0"/>
+          <w:numId w:val="15"/>
+        </w:numPr>
+      </w:pPr>
+      <w:r>
+        <w:t xml:space="preserve">O VueRouter possui </w:t>
+      </w:r>
+      <w:r>
+        <w:rPr>
+          <w:b/>
+          <w:bCs/>
+          <w:i/>
+          <w:iCs/>
+        </w:rPr>
+        <w:t>3 métodos globais</w:t>
+      </w:r>
+      <w:r>
+        <w:t xml:space="preserve"> principais para controlarmos o acesso de cada rota da aplicação.</w:t>
+      </w:r>
+    </w:p>
+    <w:p>
+      <w:pPr>
+        <w:pStyle w:val="PargrafodaLista"/>
+        <w:numPr>
+          <w:ilvl w:val="1"/>
+          <w:numId w:val="15"/>
+        </w:numPr>
+      </w:pPr>
+      <w:r>
+        <w:rPr>
+          <w:b/>
+          <w:bCs/>
+          <w:i/>
+          <w:iCs/>
+          <w:color w:val="FF0000"/>
+          <w:sz w:val="24"/>
+          <w:szCs w:val="24"/>
+        </w:rPr>
+        <w:t>beforeEach()</w:t>
+      </w:r>
+      <w:r>
+        <w:t xml:space="preserve"> -&gt; Método chamado antes de a rota ser acessada.</w:t>
+      </w:r>
+    </w:p>
+    <w:p>
+      <w:pPr>
+        <w:pStyle w:val="PargrafodaLista"/>
+        <w:numPr>
+          <w:ilvl w:val="1"/>
+          <w:numId w:val="15"/>
+        </w:numPr>
+      </w:pPr>
+      <w:r>
+        <w:rPr>
+          <w:b/>
+          <w:bCs/>
+          <w:i/>
+          <w:iCs/>
+          <w:color w:val="FF0000"/>
+          <w:sz w:val="24"/>
+          <w:szCs w:val="24"/>
+        </w:rPr>
+        <w:t>beforeResolve()</w:t>
+      </w:r>
+      <w:r>
+        <w:rPr>
+          <w:color w:val="FF0000"/>
+        </w:rPr>
+        <w:t xml:space="preserve"> </w:t>
+      </w:r>
+      <w:r>
+        <w:t xml:space="preserve">-&gt; </w:t>
+      </w:r>
+      <w:r>
+        <w:t xml:space="preserve">Método chamado </w:t>
+      </w:r>
+      <w:r>
+        <w:t>assim que a navegação é confirmada.</w:t>
+      </w:r>
+    </w:p>
+    <w:p>
+      <w:pPr>
+        <w:pStyle w:val="PargrafodaLista"/>
+        <w:numPr>
+          <w:ilvl w:val="1"/>
+          <w:numId w:val="15"/>
+        </w:numPr>
+      </w:pPr>
+      <w:r>
+        <w:rPr>
+          <w:b/>
+          <w:bCs/>
+          <w:i/>
+          <w:iCs/>
+          <w:color w:val="FF0000"/>
+          <w:sz w:val="24"/>
+          <w:szCs w:val="24"/>
+        </w:rPr>
+        <w:t>afterEach()</w:t>
+      </w:r>
+      <w:r>
+        <w:rPr>
+          <w:color w:val="FF0000"/>
+        </w:rPr>
+        <w:t xml:space="preserve"> </w:t>
+      </w:r>
+      <w:r>
+        <w:t xml:space="preserve">-&gt; </w:t>
+      </w:r>
+      <w:r>
+        <w:t xml:space="preserve">Método chamado assim que a navegação é </w:t>
+      </w:r>
+      <w:r>
+        <w:t>finalizada</w:t>
+      </w:r>
+      <w:r>
+        <w:t>.</w:t>
+      </w:r>
+    </w:p>
+    <w:p>
+      <w:pPr>
+        <w:pStyle w:val="PargrafodaLista"/>
+        <w:ind w:left="1440"/>
+      </w:pPr>
+    </w:p>
+    <w:p>
+      <w:pPr>
+        <w:pStyle w:val="PargrafodaLista"/>
+        <w:numPr>
+          <w:ilvl w:val="0"/>
+          <w:numId w:val="15"/>
+        </w:numPr>
+      </w:pPr>
+      <w:r>
+        <w:t>Cada método recebe 3 parâmetros</w:t>
+      </w:r>
+    </w:p>
+    <w:p>
+      <w:pPr>
+        <w:pStyle w:val="PargrafodaLista"/>
+        <w:numPr>
+          <w:ilvl w:val="1"/>
+          <w:numId w:val="15"/>
+        </w:numPr>
+      </w:pPr>
+      <w:r>
+        <w:rPr>
+          <w:b/>
+          <w:bCs/>
+          <w:i/>
+          <w:iCs/>
+          <w:color w:val="FF0000"/>
+          <w:sz w:val="24"/>
+          <w:szCs w:val="24"/>
+        </w:rPr>
+        <w:t>to</w:t>
+      </w:r>
+      <w:r>
+        <w:t xml:space="preserve"> -&gt; Rota para onde a navegação irá</w:t>
+      </w:r>
+    </w:p>
+    <w:p>
+      <w:pPr>
+        <w:pStyle w:val="PargrafodaLista"/>
+        <w:numPr>
+          <w:ilvl w:val="1"/>
+          <w:numId w:val="15"/>
+        </w:numPr>
+      </w:pPr>
+      <w:r>
+        <w:rPr>
+          <w:b/>
+          <w:bCs/>
+          <w:i/>
+          <w:iCs/>
+          <w:color w:val="FF0000"/>
+          <w:sz w:val="24"/>
+          <w:szCs w:val="24"/>
+        </w:rPr>
+        <w:t>from</w:t>
+      </w:r>
+      <w:r>
+        <w:t xml:space="preserve"> -&gt; Rota de onde a navegação está vindo</w:t>
+      </w:r>
+    </w:p>
+    <w:p>
+      <w:pPr>
+        <w:pStyle w:val="PargrafodaLista"/>
+        <w:numPr>
+          <w:ilvl w:val="1"/>
+          <w:numId w:val="15"/>
+        </w:numPr>
+      </w:pPr>
+      <w:r>
+        <w:rPr>
+          <w:b/>
+          <w:bCs/>
+          <w:i/>
+          <w:iCs/>
+          <w:color w:val="FF0000"/>
+          <w:sz w:val="24"/>
+          <w:szCs w:val="24"/>
+        </w:rPr>
+        <w:t>next</w:t>
+      </w:r>
+      <w:r>
+        <w:t xml:space="preserve"> -&gt; Função que pode ser usada para cancelar a navegação, realizar um redirecionamento ou exibir um erro (Obs: O método afterEach() </w:t>
+      </w:r>
+      <w:r>
+        <w:t>não tem acesso a esse recurso.</w:t>
+      </w:r>
+      <w:r>
+        <w:t>)</w:t>
+      </w:r>
+    </w:p>
+    <w:p>
+      <w:pPr>
+        <w:ind w:left="708"/>
+        <w:rPr>
+          <w:b/>
+          <w:bCs/>
+          <w:i/>
+          <w:iCs/>
+        </w:rPr>
+      </w:pPr>
+      <w:r>
+        <w:rPr>
+          <w:b/>
+          <w:bCs/>
+          <w:i/>
+          <w:iCs/>
+        </w:rPr>
+        <w:t>Exemplo:</w:t>
+      </w:r>
+    </w:p>
+    <w:p>
+      <w:pPr>
+        <w:ind w:left="708"/>
+        <w:rPr>
+          <w:b/>
+          <w:bCs/>
+          <w:i/>
+          <w:iCs/>
+          <w:sz w:val="28"/>
+          <w:szCs w:val="28"/>
+        </w:rPr>
+      </w:pPr>
+      <w:r>
+        <w:rPr>
+          <w:b/>
+          <w:bCs/>
+          <w:i/>
+          <w:iCs/>
+          <w:sz w:val="28"/>
+          <w:szCs w:val="28"/>
+        </w:rPr>
+        <w:t>const router = new VueRouter({ })</w:t>
+      </w:r>
+    </w:p>
+    <w:p>
+      <w:pPr>
+        <w:ind w:left="708"/>
+        <w:rPr>
+          <w:b/>
+          <w:bCs/>
+          <w:i/>
+          <w:iCs/>
+          <w:sz w:val="28"/>
+          <w:szCs w:val="28"/>
+        </w:rPr>
+      </w:pPr>
+      <w:r>
+        <w:rPr>
+          <w:b/>
+          <w:bCs/>
+          <w:i/>
+          <w:iCs/>
+          <w:sz w:val="28"/>
+          <w:szCs w:val="28"/>
+        </w:rPr>
+        <w:t>router.beforeEach( ( to, next, from ) =&gt; {</w:t>
+      </w:r>
+    </w:p>
+    <w:p>
+      <w:pPr>
+        <w:ind w:left="708"/>
+        <w:rPr>
+          <w:b/>
+          <w:bCs/>
+          <w:i/>
+          <w:iCs/>
+          <w:sz w:val="28"/>
+          <w:szCs w:val="28"/>
+        </w:rPr>
+      </w:pPr>
+      <w:r>
+        <w:rPr>
+          <w:b/>
+          <w:bCs/>
+          <w:i/>
+          <w:iCs/>
+          <w:sz w:val="28"/>
+          <w:szCs w:val="28"/>
+        </w:rPr>
+        <w:tab/>
+      </w:r>
+      <w:r>
+        <w:rPr>
+          <w:b/>
+          <w:bCs/>
+          <w:i/>
+          <w:iCs/>
+          <w:sz w:val="28"/>
+          <w:szCs w:val="28"/>
+        </w:rPr>
+        <w:t>if(!user.isLogged()){</w:t>
+      </w:r>
+    </w:p>
+    <w:p>
+      <w:pPr>
+        <w:ind w:left="708"/>
+        <w:rPr>
+          <w:b/>
+          <w:bCs/>
+          <w:i/>
+          <w:iCs/>
+          <w:sz w:val="28"/>
+          <w:szCs w:val="28"/>
+        </w:rPr>
+      </w:pPr>
+      <w:r>
+        <w:rPr>
+          <w:b/>
+          <w:bCs/>
+          <w:i/>
+          <w:iCs/>
+          <w:sz w:val="28"/>
+          <w:szCs w:val="28"/>
+        </w:rPr>
+        <w:tab/>
+      </w:r>
+      <w:r>
+        <w:rPr>
+          <w:b/>
+          <w:bCs/>
+          <w:i/>
+          <w:iCs/>
+          <w:sz w:val="28"/>
+          <w:szCs w:val="28"/>
+        </w:rPr>
+        <w:tab/>
+        <w:t>next(‘/login’)</w:t>
+      </w:r>
+    </w:p>
+    <w:p>
+      <w:pPr>
+        <w:ind w:left="708" w:firstLine="708"/>
+        <w:rPr>
+          <w:b/>
+          <w:bCs/>
+          <w:i/>
+          <w:iCs/>
+          <w:sz w:val="28"/>
+          <w:szCs w:val="28"/>
+        </w:rPr>
+      </w:pPr>
+      <w:r>
+        <w:rPr>
+          <w:b/>
+          <w:bCs/>
+          <w:i/>
+          <w:iCs/>
+          <w:sz w:val="28"/>
+          <w:szCs w:val="28"/>
+        </w:rPr>
+        <w:t>} else {</w:t>
+      </w:r>
+    </w:p>
+    <w:p>
+      <w:pPr>
+        <w:ind w:left="708" w:firstLine="708"/>
+        <w:rPr>
+          <w:b/>
+          <w:bCs/>
+          <w:i/>
+          <w:iCs/>
+          <w:sz w:val="28"/>
+          <w:szCs w:val="28"/>
+        </w:rPr>
+      </w:pPr>
+      <w:r>
+        <w:rPr>
+          <w:b/>
+          <w:bCs/>
+          <w:i/>
+          <w:iCs/>
+          <w:sz w:val="28"/>
+          <w:szCs w:val="28"/>
+        </w:rPr>
+        <w:tab/>
+        <w:t>next()</w:t>
+      </w:r>
+    </w:p>
+    <w:p>
+      <w:pPr>
+        <w:ind w:left="708" w:firstLine="708"/>
+        <w:rPr>
+          <w:b/>
+          <w:bCs/>
+          <w:i/>
+          <w:iCs/>
+          <w:sz w:val="28"/>
+          <w:szCs w:val="28"/>
+        </w:rPr>
+      </w:pPr>
+      <w:r>
+        <w:rPr>
+          <w:b/>
+          <w:bCs/>
+          <w:i/>
+          <w:iCs/>
+          <w:sz w:val="28"/>
+          <w:szCs w:val="28"/>
+        </w:rPr>
+        <w:t>}</w:t>
+      </w:r>
+    </w:p>
+    <w:p>
+      <w:pPr>
+        <w:ind w:left="708"/>
+        <w:rPr>
+          <w:b/>
+          <w:bCs/>
+          <w:i/>
+          <w:iCs/>
+          <w:sz w:val="28"/>
+          <w:szCs w:val="28"/>
+        </w:rPr>
+      </w:pPr>
+      <w:r>
+        <w:rPr>
+          <w:b/>
+          <w:bCs/>
+          <w:i/>
+          <w:iCs/>
+          <w:sz w:val="28"/>
+          <w:szCs w:val="28"/>
+        </w:rPr>
+        <w:t>} )</w:t>
+      </w:r>
+    </w:p>
+    <w:p>
+      <w:pPr>
+        <w:ind w:left="708"/>
+        <w:rPr>
+          <w:b/>
+          <w:bCs/>
+          <w:i/>
+          <w:iCs/>
+          <w:sz w:val="28"/>
+          <w:szCs w:val="28"/>
+        </w:rPr>
+      </w:pPr>
+    </w:p>
+    <w:p>
+      <w:pPr>
+        <w:ind w:left="708"/>
+        <w:rPr>
+          <w:b/>
+          <w:bCs/>
+          <w:i/>
+          <w:iCs/>
+          <w:sz w:val="28"/>
+          <w:szCs w:val="28"/>
+        </w:rPr>
+      </w:pPr>
+      <w:r>
+        <w:rPr>
+          <w:b/>
+          <w:bCs/>
+          <w:i/>
+          <w:iCs/>
+          <w:sz w:val="28"/>
+          <w:szCs w:val="28"/>
+        </w:rPr>
+        <w:t>r</w:t>
+      </w:r>
+      <w:r>
+        <w:rPr>
+          <w:b/>
+          <w:bCs/>
+          <w:i/>
+          <w:iCs/>
+          <w:sz w:val="28"/>
+          <w:szCs w:val="28"/>
+        </w:rPr>
+        <w:t>outer.beforeEach( ( to, from, next ) =&gt; {</w:t>
+      </w:r>
+    </w:p>
+    <w:p>
+      <w:pPr>
+        <w:ind w:left="708"/>
+        <w:rPr>
+          <w:b/>
+          <w:bCs/>
+          <w:i/>
+          <w:iCs/>
+          <w:sz w:val="28"/>
+          <w:szCs w:val="28"/>
+        </w:rPr>
+      </w:pPr>
+      <w:r>
+        <w:rPr>
+          <w:b/>
+          <w:bCs/>
+          <w:i/>
+          <w:iCs/>
+          <w:sz w:val="28"/>
+          <w:szCs w:val="28"/>
+        </w:rPr>
+        <w:tab/>
+        <w:t>console.log(‘Navegação confirmada’)</w:t>
+      </w:r>
+    </w:p>
+    <w:p>
+      <w:pPr>
+        <w:ind w:left="708"/>
+        <w:rPr>
+          <w:b/>
+          <w:bCs/>
+          <w:i/>
+          <w:iCs/>
+          <w:sz w:val="28"/>
+          <w:szCs w:val="28"/>
+        </w:rPr>
+      </w:pPr>
+      <w:r>
+        <w:rPr>
+          <w:b/>
+          <w:bCs/>
+          <w:i/>
+          <w:iCs/>
+          <w:sz w:val="28"/>
+          <w:szCs w:val="28"/>
+        </w:rPr>
+        <w:t>} )</w:t>
+      </w:r>
+    </w:p>
+    <w:p>
+      <w:pPr>
+        <w:ind w:left="708"/>
+        <w:rPr>
+          <w:b/>
+          <w:bCs/>
+          <w:i/>
+          <w:iCs/>
+          <w:sz w:val="28"/>
+          <w:szCs w:val="28"/>
+        </w:rPr>
+      </w:pPr>
+      <w:r>
+        <w:rPr>
+          <w:b/>
+          <w:bCs/>
+          <w:i/>
+          <w:iCs/>
+          <w:sz w:val="28"/>
+          <w:szCs w:val="28"/>
+        </w:rPr>
+        <w:t>router.afterEach( ( to, from ) =&gt; {</w:t>
+      </w:r>
+    </w:p>
+    <w:p>
+      <w:pPr>
+        <w:ind w:left="708"/>
+        <w:rPr>
+          <w:b/>
+          <w:bCs/>
+          <w:i/>
+          <w:iCs/>
+          <w:sz w:val="28"/>
+          <w:szCs w:val="28"/>
+        </w:rPr>
+      </w:pPr>
+      <w:r>
+        <w:rPr>
+          <w:b/>
+          <w:bCs/>
+          <w:i/>
+          <w:iCs/>
+          <w:sz w:val="28"/>
+          <w:szCs w:val="28"/>
+        </w:rPr>
+        <w:tab/>
+        <w:t>console.log(‘Navegação concluída ok’)</w:t>
+      </w:r>
+    </w:p>
+    <w:p>
+      <w:pPr>
+        <w:ind w:left="708"/>
+        <w:rPr>
+          <w:b/>
+          <w:bCs/>
+          <w:i/>
+          <w:iCs/>
+          <w:sz w:val="28"/>
+          <w:szCs w:val="28"/>
+        </w:rPr>
+      </w:pPr>
+      <w:r>
+        <w:rPr>
+          <w:b/>
+          <w:bCs/>
+          <w:i/>
+          <w:iCs/>
+          <w:sz w:val="28"/>
+          <w:szCs w:val="28"/>
+        </w:rPr>
+        <w:t>} )</w:t>
+      </w:r>
+    </w:p>
+    <w:p>
+      <w:pPr>
+        <w:ind w:left="708"/>
+        <w:rPr>
+          <w:b/>
+          <w:bCs/>
+          <w:i/>
+          <w:iCs/>
+          <w:sz w:val="28"/>
+          <w:szCs w:val="28"/>
+        </w:rPr>
+      </w:pPr>
+    </w:p>
+    <w:p>
+      <w:pPr>
+        <w:ind w:left="708"/>
+        <w:rPr>
+          <w:b/>
+          <w:bCs/>
+          <w:i/>
+          <w:iCs/>
+          <w:sz w:val="28"/>
+          <w:szCs w:val="28"/>
+        </w:rPr>
+      </w:pPr>
+    </w:p>
+    <w:p>
+      <w:pPr>
+        <w:ind w:left="708"/>
+        <w:rPr>
+          <w:b/>
+          <w:bCs/>
+          <w:i/>
+          <w:iCs/>
+          <w:sz w:val="28"/>
+          <w:szCs w:val="28"/>
+        </w:rPr>
+      </w:pPr>
+    </w:p>
+    <w:p>
+      <w:pPr>
+        <w:ind w:left="708"/>
+        <w:rPr>
+          <w:b/>
+          <w:bCs/>
+          <w:i/>
+          <w:iCs/>
+          <w:sz w:val="28"/>
+          <w:szCs w:val="28"/>
+        </w:rPr>
+      </w:pPr>
+    </w:p>
+    <w:p>
+      <w:pPr>
+        <w:ind w:left="708"/>
+        <w:rPr>
+          <w:b/>
+          <w:bCs/>
+          <w:i/>
+          <w:iCs/>
+          <w:sz w:val="28"/>
+          <w:szCs w:val="28"/>
+        </w:rPr>
+      </w:pPr>
+    </w:p>
+    <w:p>
+      <w:pPr>
+        <w:jc w:val="center"/>
+        <w:rPr>
+          <w:b/>
+          <w:bCs/>
+          <w:sz w:val="36"/>
+          <w:szCs w:val="36"/>
+        </w:rPr>
+      </w:pPr>
+      <w:r>
+        <w:rPr>
+          <w:b/>
+          <w:bCs/>
+          <w:sz w:val="36"/>
+          <w:szCs w:val="36"/>
+        </w:rPr>
+        <w:lastRenderedPageBreak/>
+        <w:t xml:space="preserve">Navigation Guards - </w:t>
+      </w:r>
+      <w:r>
+        <w:rPr>
+          <w:b/>
+          <w:bCs/>
+          <w:sz w:val="36"/>
+          <w:szCs w:val="36"/>
+        </w:rPr>
+        <w:t>Local</w:t>
+      </w:r>
+    </w:p>
+    <w:p>
+      <w:pPr>
+        <w:pStyle w:val="PargrafodaLista"/>
+        <w:numPr>
+          <w:ilvl w:val="0"/>
+          <w:numId w:val="16"/>
+        </w:numPr>
+      </w:pPr>
+      <w:r>
+        <w:t xml:space="preserve">O VueRouter possui </w:t>
+      </w:r>
+      <w:r>
+        <w:t>1</w:t>
+      </w:r>
+      <w:r>
+        <w:rPr>
+          <w:b/>
+          <w:bCs/>
+          <w:i/>
+          <w:iCs/>
+        </w:rPr>
+        <w:t xml:space="preserve"> método</w:t>
+      </w:r>
+      <w:r>
+        <w:t xml:space="preserve"> para </w:t>
+      </w:r>
+      <w:r>
+        <w:t>criar guardas por rotas, de maneira individual.</w:t>
+      </w:r>
+    </w:p>
+    <w:p>
+      <w:pPr>
+        <w:pStyle w:val="PargrafodaLista"/>
+        <w:numPr>
+          <w:ilvl w:val="1"/>
+          <w:numId w:val="16"/>
+        </w:numPr>
+      </w:pPr>
+      <w:r>
+        <w:rPr>
+          <w:b/>
+          <w:bCs/>
+          <w:i/>
+          <w:iCs/>
+          <w:color w:val="FF0000"/>
+          <w:sz w:val="24"/>
+          <w:szCs w:val="24"/>
+        </w:rPr>
+        <w:t>before</w:t>
+      </w:r>
+      <w:r>
+        <w:rPr>
+          <w:b/>
+          <w:bCs/>
+          <w:i/>
+          <w:iCs/>
+          <w:color w:val="FF0000"/>
+          <w:sz w:val="24"/>
+          <w:szCs w:val="24"/>
+        </w:rPr>
+        <w:t>Enter</w:t>
+      </w:r>
+      <w:r>
+        <w:rPr>
+          <w:b/>
+          <w:bCs/>
+          <w:i/>
+          <w:iCs/>
+          <w:color w:val="FF0000"/>
+          <w:sz w:val="24"/>
+          <w:szCs w:val="24"/>
+        </w:rPr>
+        <w:t>()</w:t>
+      </w:r>
+      <w:r>
+        <w:t xml:space="preserve"> -&gt; Método chamado antes de a rota ser acessada.</w:t>
+      </w:r>
+      <w:r>
+        <w:t xml:space="preserve"> Tem a mesma função do beforeEach(), mas é usado para aplicar a monitoração em apenas uma rota. Ele recebe os mesmos parâmetros dos guardas globais.</w:t>
+      </w:r>
+    </w:p>
+    <w:p>
+      <w:pPr>
+        <w:pStyle w:val="PargrafodaLista"/>
+        <w:ind w:left="1440"/>
+      </w:pPr>
+    </w:p>
+    <w:p>
+      <w:pPr>
+        <w:pStyle w:val="PargrafodaLista"/>
+        <w:numPr>
+          <w:ilvl w:val="0"/>
+          <w:numId w:val="16"/>
+        </w:numPr>
+      </w:pPr>
+      <w:r>
+        <w:t>O</w:t>
+      </w:r>
+      <w:r>
+        <w:t xml:space="preserve"> método recebe 3 parâmetros</w:t>
+      </w:r>
+    </w:p>
+    <w:p>
+      <w:pPr>
+        <w:pStyle w:val="PargrafodaLista"/>
+        <w:numPr>
+          <w:ilvl w:val="1"/>
+          <w:numId w:val="16"/>
+        </w:numPr>
+      </w:pPr>
+      <w:r>
+        <w:rPr>
+          <w:b/>
+          <w:bCs/>
+          <w:i/>
+          <w:iCs/>
+          <w:color w:val="FF0000"/>
+          <w:sz w:val="24"/>
+          <w:szCs w:val="24"/>
+        </w:rPr>
+        <w:t>to</w:t>
+      </w:r>
+      <w:r>
+        <w:t xml:space="preserve"> -&gt; Rota para onde a navegação irá</w:t>
+      </w:r>
+    </w:p>
+    <w:p>
+      <w:pPr>
+        <w:pStyle w:val="PargrafodaLista"/>
+        <w:numPr>
+          <w:ilvl w:val="1"/>
+          <w:numId w:val="16"/>
+        </w:numPr>
+      </w:pPr>
+      <w:r>
+        <w:rPr>
+          <w:b/>
+          <w:bCs/>
+          <w:i/>
+          <w:iCs/>
+          <w:color w:val="FF0000"/>
+          <w:sz w:val="24"/>
+          <w:szCs w:val="24"/>
+        </w:rPr>
+        <w:t>from</w:t>
+      </w:r>
+      <w:r>
+        <w:t xml:space="preserve"> -&gt; Rota de onde a navegação está vindo</w:t>
+      </w:r>
+    </w:p>
+    <w:p>
+      <w:pPr>
+        <w:pStyle w:val="PargrafodaLista"/>
+        <w:numPr>
+          <w:ilvl w:val="1"/>
+          <w:numId w:val="16"/>
+        </w:numPr>
+      </w:pPr>
+      <w:r>
+        <w:rPr>
+          <w:b/>
+          <w:bCs/>
+          <w:i/>
+          <w:iCs/>
+          <w:color w:val="FF0000"/>
+          <w:sz w:val="24"/>
+          <w:szCs w:val="24"/>
+        </w:rPr>
+        <w:t>next</w:t>
+      </w:r>
+      <w:r>
+        <w:t xml:space="preserve"> -&gt; Função que pode ser usada para cancelar a navegação, realizar um redirecionamento ou exibir um erro</w:t>
+      </w:r>
+      <w:r>
+        <w:t>.</w:t>
+      </w:r>
+    </w:p>
+    <w:p>
+      <w:pPr>
+        <w:ind w:left="708"/>
+        <w:rPr>
+          <w:b/>
+          <w:bCs/>
+          <w:i/>
+          <w:iCs/>
+        </w:rPr>
+      </w:pPr>
+      <w:r>
+        <w:rPr>
+          <w:b/>
+          <w:bCs/>
+          <w:i/>
+          <w:iCs/>
+        </w:rPr>
+        <w:t>Exemplo:</w:t>
+      </w:r>
+    </w:p>
+    <w:p>
+      <w:pPr>
+        <w:ind w:left="708"/>
+        <w:rPr>
+          <w:b/>
+          <w:bCs/>
+          <w:i/>
+          <w:iCs/>
+          <w:sz w:val="28"/>
+          <w:szCs w:val="28"/>
+        </w:rPr>
+      </w:pPr>
+      <w:r>
+        <w:rPr>
+          <w:b/>
+          <w:bCs/>
+          <w:i/>
+          <w:iCs/>
+          <w:sz w:val="28"/>
+          <w:szCs w:val="28"/>
+        </w:rPr>
+        <w:t xml:space="preserve">const router = new VueRouter({ </w:t>
+      </w:r>
+    </w:p>
+    <w:p>
+      <w:pPr>
+        <w:ind w:left="708"/>
+        <w:rPr>
+          <w:b/>
+          <w:bCs/>
+          <w:i/>
+          <w:iCs/>
+          <w:sz w:val="28"/>
+          <w:szCs w:val="28"/>
+        </w:rPr>
+      </w:pPr>
+      <w:r>
+        <w:rPr>
+          <w:b/>
+          <w:bCs/>
+          <w:i/>
+          <w:iCs/>
+          <w:sz w:val="28"/>
+          <w:szCs w:val="28"/>
+        </w:rPr>
+        <w:tab/>
+        <w:t xml:space="preserve">routes: [{ </w:t>
+      </w:r>
+    </w:p>
+    <w:p>
+      <w:pPr>
+        <w:ind w:left="708"/>
+        <w:rPr>
+          <w:b/>
+          <w:bCs/>
+          <w:i/>
+          <w:iCs/>
+          <w:sz w:val="28"/>
+          <w:szCs w:val="28"/>
+        </w:rPr>
+      </w:pPr>
+      <w:r>
+        <w:rPr>
+          <w:b/>
+          <w:bCs/>
+          <w:i/>
+          <w:iCs/>
+          <w:sz w:val="28"/>
+          <w:szCs w:val="28"/>
+        </w:rPr>
+        <w:tab/>
+      </w:r>
+      <w:r>
+        <w:rPr>
+          <w:b/>
+          <w:bCs/>
+          <w:i/>
+          <w:iCs/>
+          <w:sz w:val="28"/>
+          <w:szCs w:val="28"/>
+        </w:rPr>
+        <w:tab/>
+        <w:t>path: ‘/profile’,</w:t>
+      </w:r>
+    </w:p>
+    <w:p>
+      <w:pPr>
+        <w:ind w:left="708"/>
+        <w:rPr>
+          <w:b/>
+          <w:bCs/>
+          <w:i/>
+          <w:iCs/>
+          <w:sz w:val="28"/>
+          <w:szCs w:val="28"/>
+        </w:rPr>
+      </w:pPr>
+      <w:r>
+        <w:rPr>
+          <w:b/>
+          <w:bCs/>
+          <w:i/>
+          <w:iCs/>
+          <w:sz w:val="28"/>
+          <w:szCs w:val="28"/>
+        </w:rPr>
+        <w:tab/>
+      </w:r>
+      <w:r>
+        <w:rPr>
+          <w:b/>
+          <w:bCs/>
+          <w:i/>
+          <w:iCs/>
+          <w:sz w:val="28"/>
+          <w:szCs w:val="28"/>
+        </w:rPr>
+        <w:tab/>
+        <w:t>beforeEnter: ( to, from, next ) =&gt; {</w:t>
+      </w:r>
+    </w:p>
+    <w:p>
+      <w:pPr>
+        <w:ind w:left="1416" w:firstLine="708"/>
+        <w:rPr>
+          <w:b/>
+          <w:bCs/>
+          <w:i/>
+          <w:iCs/>
+          <w:sz w:val="28"/>
+          <w:szCs w:val="28"/>
+        </w:rPr>
+      </w:pPr>
+      <w:r>
+        <w:rPr>
+          <w:b/>
+          <w:bCs/>
+          <w:i/>
+          <w:iCs/>
+          <w:sz w:val="28"/>
+          <w:szCs w:val="28"/>
+        </w:rPr>
+        <w:tab/>
+        <w:t>if(!user.isLogged()) {</w:t>
+      </w:r>
+    </w:p>
+    <w:p>
+      <w:pPr>
+        <w:ind w:left="2124" w:firstLine="708"/>
+        <w:rPr>
+          <w:b/>
+          <w:bCs/>
+          <w:i/>
+          <w:iCs/>
+          <w:sz w:val="28"/>
+          <w:szCs w:val="28"/>
+        </w:rPr>
+      </w:pPr>
+      <w:r>
+        <w:rPr>
+          <w:b/>
+          <w:bCs/>
+          <w:i/>
+          <w:iCs/>
+          <w:sz w:val="28"/>
+          <w:szCs w:val="28"/>
+        </w:rPr>
+        <w:tab/>
+        <w:t>next(‘/login’)</w:t>
+      </w:r>
+    </w:p>
+    <w:p>
+      <w:pPr>
+        <w:ind w:left="2124" w:firstLine="708"/>
+        <w:rPr>
+          <w:b/>
+          <w:bCs/>
+          <w:i/>
+          <w:iCs/>
+          <w:sz w:val="28"/>
+          <w:szCs w:val="28"/>
+        </w:rPr>
+      </w:pPr>
+      <w:r>
+        <w:rPr>
+          <w:b/>
+          <w:bCs/>
+          <w:i/>
+          <w:iCs/>
+          <w:sz w:val="28"/>
+          <w:szCs w:val="28"/>
+        </w:rPr>
+        <w:t>} else {</w:t>
+      </w:r>
+    </w:p>
+    <w:p>
+      <w:pPr>
+        <w:ind w:left="2124" w:firstLine="708"/>
+        <w:rPr>
+          <w:b/>
+          <w:bCs/>
+          <w:i/>
+          <w:iCs/>
+          <w:sz w:val="28"/>
+          <w:szCs w:val="28"/>
+        </w:rPr>
+      </w:pPr>
+      <w:r>
+        <w:rPr>
+          <w:b/>
+          <w:bCs/>
+          <w:i/>
+          <w:iCs/>
+          <w:sz w:val="28"/>
+          <w:szCs w:val="28"/>
+        </w:rPr>
+        <w:tab/>
+      </w:r>
+      <w:r>
+        <w:rPr>
+          <w:b/>
+          <w:bCs/>
+          <w:i/>
+          <w:iCs/>
+          <w:sz w:val="28"/>
+          <w:szCs w:val="28"/>
+        </w:rPr>
+        <w:t>n</w:t>
+      </w:r>
+      <w:r>
+        <w:rPr>
+          <w:b/>
+          <w:bCs/>
+          <w:i/>
+          <w:iCs/>
+          <w:sz w:val="28"/>
+          <w:szCs w:val="28"/>
+        </w:rPr>
+        <w:t>ext()</w:t>
+      </w:r>
+    </w:p>
+    <w:p>
+      <w:pPr>
+        <w:ind w:left="2124" w:firstLine="708"/>
+        <w:rPr>
+          <w:b/>
+          <w:bCs/>
+          <w:i/>
+          <w:iCs/>
+          <w:sz w:val="28"/>
+          <w:szCs w:val="28"/>
+        </w:rPr>
+      </w:pPr>
+      <w:r>
+        <w:rPr>
+          <w:b/>
+          <w:bCs/>
+          <w:i/>
+          <w:iCs/>
+          <w:sz w:val="28"/>
+          <w:szCs w:val="28"/>
+        </w:rPr>
+        <w:t>}</w:t>
+      </w:r>
+    </w:p>
+    <w:p>
+      <w:pPr>
+        <w:ind w:left="1416" w:firstLine="708"/>
+        <w:rPr>
+          <w:b/>
+          <w:bCs/>
+          <w:i/>
+          <w:iCs/>
+          <w:sz w:val="28"/>
+          <w:szCs w:val="28"/>
+        </w:rPr>
+      </w:pPr>
+      <w:r>
+        <w:rPr>
+          <w:b/>
+          <w:bCs/>
+          <w:i/>
+          <w:iCs/>
+          <w:sz w:val="28"/>
+          <w:szCs w:val="28"/>
+        </w:rPr>
+        <w:t>}</w:t>
+      </w:r>
+    </w:p>
+    <w:p>
+      <w:pPr>
+        <w:ind w:left="708" w:firstLine="708"/>
+        <w:rPr>
+          <w:b/>
+          <w:bCs/>
+          <w:i/>
+          <w:iCs/>
+          <w:sz w:val="28"/>
+          <w:szCs w:val="28"/>
+        </w:rPr>
+      </w:pPr>
+      <w:r>
+        <w:rPr>
+          <w:b/>
+          <w:bCs/>
+          <w:i/>
+          <w:iCs/>
+          <w:sz w:val="28"/>
+          <w:szCs w:val="28"/>
+        </w:rPr>
+        <w:t xml:space="preserve"> }]</w:t>
+      </w:r>
+    </w:p>
+    <w:p>
+      <w:pPr>
+        <w:ind w:left="708"/>
+        <w:rPr>
+          <w:b/>
+          <w:bCs/>
+          <w:i/>
+          <w:iCs/>
+          <w:sz w:val="28"/>
+          <w:szCs w:val="28"/>
+        </w:rPr>
+      </w:pPr>
+      <w:r>
+        <w:rPr>
+          <w:b/>
+          <w:bCs/>
+          <w:i/>
+          <w:iCs/>
+          <w:sz w:val="28"/>
+          <w:szCs w:val="28"/>
+        </w:rPr>
+        <w:t xml:space="preserve"> </w:t>
+      </w:r>
+      <w:r>
+        <w:rPr>
+          <w:b/>
+          <w:bCs/>
+          <w:i/>
+          <w:iCs/>
+          <w:sz w:val="28"/>
+          <w:szCs w:val="28"/>
+        </w:rPr>
+        <w:t>})</w:t>
+      </w:r>
+    </w:p>
+    <w:p>
+      <w:pPr>
+        <w:ind w:left="708"/>
+        <w:rPr>
+          <w:b/>
+          <w:bCs/>
+          <w:i/>
+          <w:iCs/>
+          <w:sz w:val="28"/>
+          <w:szCs w:val="28"/>
+        </w:rPr>
+      </w:pPr>
+    </w:p>
+    <w:p>
+      <w:pPr>
+        <w:ind w:left="708"/>
+        <w:rPr>
+          <w:b/>
+          <w:bCs/>
+          <w:i/>
+          <w:iCs/>
+          <w:sz w:val="28"/>
+          <w:szCs w:val="28"/>
+        </w:rPr>
+      </w:pPr>
+    </w:p>
+    <w:p>
+      <w:pPr>
+        <w:ind w:left="708"/>
+        <w:rPr>
+          <w:b/>
+          <w:bCs/>
+          <w:i/>
+          <w:iCs/>
+          <w:sz w:val="28"/>
+          <w:szCs w:val="28"/>
+        </w:rPr>
+      </w:pPr>
+    </w:p>
+    <w:p>
+      <w:pPr>
+        <w:ind w:left="708"/>
+        <w:rPr>
+          <w:b/>
+          <w:bCs/>
+          <w:i/>
+          <w:iCs/>
+          <w:sz w:val="28"/>
+          <w:szCs w:val="28"/>
+        </w:rPr>
+      </w:pPr>
+    </w:p>
+    <w:p>
+      <w:pPr>
+        <w:ind w:left="708"/>
+        <w:rPr>
+          <w:b/>
+          <w:bCs/>
+          <w:i/>
+          <w:iCs/>
+          <w:sz w:val="28"/>
+          <w:szCs w:val="28"/>
+        </w:rPr>
+      </w:pPr>
+    </w:p>
+    <w:p>
+      <w:pPr>
+        <w:ind w:left="708"/>
+        <w:rPr>
+          <w:b/>
+          <w:bCs/>
+          <w:i/>
+          <w:iCs/>
+          <w:sz w:val="28"/>
+          <w:szCs w:val="28"/>
+        </w:rPr>
+      </w:pPr>
+    </w:p>
+    <w:p>
+      <w:pPr>
+        <w:ind w:left="708"/>
+        <w:rPr>
+          <w:b/>
+          <w:bCs/>
+          <w:i/>
+          <w:iCs/>
+          <w:sz w:val="28"/>
+          <w:szCs w:val="28"/>
+        </w:rPr>
+      </w:pPr>
+    </w:p>
+    <w:p>
+      <w:pPr>
+        <w:ind w:left="708"/>
+        <w:rPr>
+          <w:b/>
+          <w:bCs/>
+          <w:i/>
+          <w:iCs/>
+          <w:sz w:val="28"/>
+          <w:szCs w:val="28"/>
+        </w:rPr>
+      </w:pPr>
+    </w:p>
+    <w:p>
+      <w:pPr>
+        <w:ind w:left="708"/>
+        <w:rPr>
+          <w:b/>
+          <w:bCs/>
+          <w:i/>
+          <w:iCs/>
+          <w:sz w:val="28"/>
+          <w:szCs w:val="28"/>
+        </w:rPr>
+      </w:pPr>
+    </w:p>
+    <w:p>
+      <w:pPr>
+        <w:jc w:val="center"/>
+        <w:rPr>
+          <w:b/>
+          <w:bCs/>
+          <w:sz w:val="36"/>
+          <w:szCs w:val="36"/>
+        </w:rPr>
+      </w:pPr>
+      <w:r>
+        <w:rPr>
+          <w:b/>
+          <w:bCs/>
+          <w:sz w:val="36"/>
+          <w:szCs w:val="36"/>
+        </w:rPr>
+        <w:lastRenderedPageBreak/>
+        <w:t xml:space="preserve">Navigation Guards </w:t>
+      </w:r>
+      <w:r>
+        <w:rPr>
+          <w:b/>
+          <w:bCs/>
+          <w:sz w:val="36"/>
+          <w:szCs w:val="36"/>
+        </w:rPr>
+        <w:t>–</w:t>
+      </w:r>
+      <w:r>
+        <w:rPr>
+          <w:b/>
+          <w:bCs/>
+          <w:sz w:val="36"/>
+          <w:szCs w:val="36"/>
+        </w:rPr>
+        <w:t xml:space="preserve"> </w:t>
+      </w:r>
+      <w:r>
+        <w:rPr>
+          <w:b/>
+          <w:bCs/>
+          <w:sz w:val="36"/>
+          <w:szCs w:val="36"/>
+        </w:rPr>
+        <w:t>Components</w:t>
+      </w:r>
+    </w:p>
+    <w:p>
+      <w:pPr>
+        <w:jc w:val="center"/>
+        <w:rPr>
+          <w:b/>
+          <w:bCs/>
+          <w:sz w:val="36"/>
+          <w:szCs w:val="36"/>
+        </w:rPr>
+      </w:pPr>
+    </w:p>
+    <w:p>
+      <w:pPr>
+        <w:pStyle w:val="PargrafodaLista"/>
+        <w:numPr>
+          <w:ilvl w:val="0"/>
+          <w:numId w:val="17"/>
+        </w:numPr>
+      </w:pPr>
+      <w:r>
+        <w:t>É possível criar guardas de navegação até mesmo para os componentes. Para isso, temos à nossa disposição três métodos que podemos usar quando criamos um componente.</w:t>
+      </w:r>
+    </w:p>
+    <w:p>
+      <w:pPr>
+        <w:pStyle w:val="PargrafodaLista"/>
+        <w:numPr>
+          <w:ilvl w:val="1"/>
+          <w:numId w:val="17"/>
+        </w:numPr>
+      </w:pPr>
+      <w:r>
+        <w:rPr>
+          <w:b/>
+          <w:bCs/>
+          <w:i/>
+          <w:iCs/>
+          <w:color w:val="FF0000"/>
+          <w:sz w:val="24"/>
+          <w:szCs w:val="24"/>
+        </w:rPr>
+        <w:t>before</w:t>
+      </w:r>
+      <w:r>
+        <w:rPr>
+          <w:b/>
+          <w:bCs/>
+          <w:i/>
+          <w:iCs/>
+          <w:color w:val="FF0000"/>
+          <w:sz w:val="24"/>
+          <w:szCs w:val="24"/>
+        </w:rPr>
+        <w:t>Router</w:t>
+      </w:r>
+      <w:r>
+        <w:rPr>
+          <w:b/>
+          <w:bCs/>
+          <w:i/>
+          <w:iCs/>
+          <w:color w:val="FF0000"/>
+          <w:sz w:val="24"/>
+          <w:szCs w:val="24"/>
+        </w:rPr>
+        <w:t>Ent</w:t>
+      </w:r>
+      <w:r>
+        <w:rPr>
+          <w:b/>
+          <w:bCs/>
+          <w:i/>
+          <w:iCs/>
+          <w:color w:val="FF0000"/>
+          <w:sz w:val="24"/>
+          <w:szCs w:val="24"/>
+        </w:rPr>
+        <w:t>er</w:t>
+      </w:r>
+      <w:r>
+        <w:rPr>
+          <w:b/>
+          <w:bCs/>
+          <w:i/>
+          <w:iCs/>
+          <w:color w:val="FF0000"/>
+          <w:sz w:val="24"/>
+          <w:szCs w:val="24"/>
+        </w:rPr>
+        <w:t>()</w:t>
+      </w:r>
+      <w:r>
+        <w:t xml:space="preserve"> -&gt; Método chamado antes de a rota </w:t>
+      </w:r>
+      <w:r>
+        <w:t>renderizar o componente na aplicação.</w:t>
+      </w:r>
+    </w:p>
+    <w:p>
+      <w:pPr>
+        <w:pStyle w:val="PargrafodaLista"/>
+        <w:numPr>
+          <w:ilvl w:val="1"/>
+          <w:numId w:val="17"/>
+        </w:numPr>
+      </w:pPr>
+      <w:r>
+        <w:rPr>
+          <w:b/>
+          <w:bCs/>
+          <w:i/>
+          <w:iCs/>
+          <w:color w:val="FF0000"/>
+          <w:sz w:val="24"/>
+          <w:szCs w:val="24"/>
+        </w:rPr>
+        <w:t>before</w:t>
+      </w:r>
+      <w:r>
+        <w:rPr>
+          <w:b/>
+          <w:bCs/>
+          <w:i/>
+          <w:iCs/>
+          <w:color w:val="FF0000"/>
+          <w:sz w:val="24"/>
+          <w:szCs w:val="24"/>
+        </w:rPr>
+        <w:t>Router</w:t>
+      </w:r>
+      <w:r>
+        <w:rPr>
+          <w:b/>
+          <w:bCs/>
+          <w:i/>
+          <w:iCs/>
+          <w:color w:val="FF0000"/>
+          <w:sz w:val="24"/>
+          <w:szCs w:val="24"/>
+        </w:rPr>
+        <w:t>Update</w:t>
+      </w:r>
+      <w:r>
+        <w:rPr>
+          <w:b/>
+          <w:bCs/>
+          <w:i/>
+          <w:iCs/>
+          <w:color w:val="FF0000"/>
+          <w:sz w:val="24"/>
+          <w:szCs w:val="24"/>
+        </w:rPr>
+        <w:t>()</w:t>
+      </w:r>
+      <w:r>
+        <w:t xml:space="preserve"> -&gt;</w:t>
+      </w:r>
+      <w:r>
+        <w:t xml:space="preserve"> Método chamado antes de a rota mudar. Usado principalmente quando o componente continua sendo utilizado mesmo que a rota seja alterada.</w:t>
+      </w:r>
+    </w:p>
+    <w:p>
+      <w:pPr>
+        <w:pStyle w:val="PargrafodaLista"/>
+        <w:numPr>
+          <w:ilvl w:val="1"/>
+          <w:numId w:val="17"/>
+        </w:numPr>
+      </w:pPr>
+      <w:r>
+        <w:rPr>
+          <w:b/>
+          <w:bCs/>
+          <w:i/>
+          <w:iCs/>
+          <w:color w:val="FF0000"/>
+          <w:sz w:val="24"/>
+          <w:szCs w:val="24"/>
+        </w:rPr>
+        <w:t>before</w:t>
+      </w:r>
+      <w:r>
+        <w:rPr>
+          <w:b/>
+          <w:bCs/>
+          <w:i/>
+          <w:iCs/>
+          <w:color w:val="FF0000"/>
+          <w:sz w:val="24"/>
+          <w:szCs w:val="24"/>
+        </w:rPr>
+        <w:t>Router</w:t>
+      </w:r>
+      <w:r>
+        <w:rPr>
+          <w:b/>
+          <w:bCs/>
+          <w:i/>
+          <w:iCs/>
+          <w:color w:val="FF0000"/>
+          <w:sz w:val="24"/>
+          <w:szCs w:val="24"/>
+        </w:rPr>
+        <w:t>Leave</w:t>
+      </w:r>
+      <w:r>
+        <w:rPr>
+          <w:b/>
+          <w:bCs/>
+          <w:i/>
+          <w:iCs/>
+          <w:color w:val="FF0000"/>
+          <w:sz w:val="24"/>
+          <w:szCs w:val="24"/>
+        </w:rPr>
+        <w:t>()</w:t>
+      </w:r>
+      <w:r>
+        <w:t xml:space="preserve"> -&gt;</w:t>
+      </w:r>
+      <w:r>
+        <w:t xml:space="preserve"> Método chamado antes de acessar uma nova rota, que não renderizará o componente.</w:t>
+      </w:r>
+    </w:p>
+    <w:p>
+      <w:pPr>
+        <w:pStyle w:val="PargrafodaLista"/>
+        <w:ind w:left="1440"/>
+      </w:pPr>
+    </w:p>
+    <w:p>
+      <w:pPr>
+        <w:pStyle w:val="PargrafodaLista"/>
+        <w:numPr>
+          <w:ilvl w:val="0"/>
+          <w:numId w:val="17"/>
+        </w:numPr>
+      </w:pPr>
+      <w:r>
+        <w:t>O método recebe 3 parâmetros</w:t>
+      </w:r>
+    </w:p>
+    <w:p>
+      <w:pPr>
+        <w:pStyle w:val="PargrafodaLista"/>
+        <w:numPr>
+          <w:ilvl w:val="1"/>
+          <w:numId w:val="17"/>
+        </w:numPr>
+      </w:pPr>
+      <w:r>
+        <w:rPr>
+          <w:b/>
+          <w:bCs/>
+          <w:i/>
+          <w:iCs/>
+          <w:color w:val="FF0000"/>
+          <w:sz w:val="24"/>
+          <w:szCs w:val="24"/>
+        </w:rPr>
+        <w:t>to</w:t>
+      </w:r>
+      <w:r>
+        <w:t xml:space="preserve"> -&gt; Rota para onde a navegação irá</w:t>
+      </w:r>
+    </w:p>
+    <w:p>
+      <w:pPr>
+        <w:pStyle w:val="PargrafodaLista"/>
+        <w:numPr>
+          <w:ilvl w:val="1"/>
+          <w:numId w:val="17"/>
+        </w:numPr>
+      </w:pPr>
+      <w:r>
+        <w:rPr>
+          <w:b/>
+          <w:bCs/>
+          <w:i/>
+          <w:iCs/>
+          <w:color w:val="FF0000"/>
+          <w:sz w:val="24"/>
+          <w:szCs w:val="24"/>
+        </w:rPr>
+        <w:t>from</w:t>
+      </w:r>
+      <w:r>
+        <w:t xml:space="preserve"> -&gt; Rota de onde a navegação está vindo</w:t>
+      </w:r>
+    </w:p>
+    <w:p>
+      <w:pPr>
+        <w:pStyle w:val="PargrafodaLista"/>
+        <w:numPr>
+          <w:ilvl w:val="1"/>
+          <w:numId w:val="17"/>
+        </w:numPr>
+      </w:pPr>
+      <w:r>
+        <w:rPr>
+          <w:b/>
+          <w:bCs/>
+          <w:i/>
+          <w:iCs/>
+          <w:color w:val="FF0000"/>
+          <w:sz w:val="24"/>
+          <w:szCs w:val="24"/>
+        </w:rPr>
+        <w:t>next</w:t>
+      </w:r>
+      <w:r>
+        <w:t xml:space="preserve"> -&gt; Função que pode ser usada para cancelar a navegação, realizar um redirecionamento ou exibir um erro.</w:t>
+      </w:r>
+    </w:p>
+    <w:p>
+      <w:pPr>
+        <w:ind w:left="708"/>
+        <w:rPr>
+          <w:b/>
+          <w:bCs/>
+          <w:i/>
+          <w:iCs/>
+        </w:rPr>
+      </w:pPr>
+      <w:r>
+        <w:rPr>
+          <w:b/>
+          <w:bCs/>
+          <w:i/>
+          <w:iCs/>
+        </w:rPr>
+        <w:t>Exemplo:</w:t>
+      </w:r>
+    </w:p>
+    <w:p>
+      <w:pPr>
+        <w:shd w:val="clear" w:color="auto" w:fill="1E1E1E"/>
+        <w:spacing w:after="0" w:line="285" w:lineRule="atLeast"/>
+        <w:rPr>
+          <w:rFonts w:ascii="Consolas" w:eastAsia="Times New Roman" w:hAnsi="Consolas" w:cs="Times New Roman"/>
+          <w:color w:val="D4D4D4"/>
+          <w:sz w:val="21"/>
+          <w:szCs w:val="21"/>
+          <w:lang w:eastAsia="pt-BR"/>
+        </w:rPr>
+      </w:pPr>
+      <w:r>
+        <w:rPr>
+          <w:rFonts w:ascii="Consolas" w:eastAsia="Times New Roman" w:hAnsi="Consolas" w:cs="Times New Roman"/>
+          <w:color w:val="D4D4D4"/>
+          <w:sz w:val="21"/>
+          <w:szCs w:val="21"/>
+          <w:lang w:eastAsia="pt-BR"/>
+        </w:rPr>
+        <w:t>    </w:t>
+      </w:r>
+      <w:r>
+        <w:rPr>
+          <w:rFonts w:ascii="Consolas" w:eastAsia="Times New Roman" w:hAnsi="Consolas" w:cs="Times New Roman"/>
+          <w:color w:val="DCDCAA"/>
+          <w:sz w:val="21"/>
+          <w:szCs w:val="21"/>
+          <w:lang w:eastAsia="pt-BR"/>
+        </w:rPr>
+        <w:t>beforeRouteEnter</w:t>
+      </w:r>
+      <w:r>
+        <w:rPr>
+          <w:rFonts w:ascii="Consolas" w:eastAsia="Times New Roman" w:hAnsi="Consolas" w:cs="Times New Roman"/>
+          <w:color w:val="9CDCFE"/>
+          <w:sz w:val="21"/>
+          <w:szCs w:val="21"/>
+          <w:lang w:eastAsia="pt-BR"/>
+        </w:rPr>
+        <w:t>:</w:t>
+      </w:r>
+      <w:r>
+        <w:rPr>
+          <w:rFonts w:ascii="Consolas" w:eastAsia="Times New Roman" w:hAnsi="Consolas" w:cs="Times New Roman"/>
+          <w:color w:val="D4D4D4"/>
+          <w:sz w:val="21"/>
+          <w:szCs w:val="21"/>
+          <w:lang w:eastAsia="pt-BR"/>
+        </w:rPr>
+        <w:t> (</w:t>
+      </w:r>
+      <w:r>
+        <w:rPr>
+          <w:rFonts w:ascii="Consolas" w:eastAsia="Times New Roman" w:hAnsi="Consolas" w:cs="Times New Roman"/>
+          <w:color w:val="9CDCFE"/>
+          <w:sz w:val="21"/>
+          <w:szCs w:val="21"/>
+          <w:lang w:eastAsia="pt-BR"/>
+        </w:rPr>
+        <w:t>to</w:t>
+      </w:r>
+      <w:r>
+        <w:rPr>
+          <w:rFonts w:ascii="Consolas" w:eastAsia="Times New Roman" w:hAnsi="Consolas" w:cs="Times New Roman"/>
+          <w:color w:val="D4D4D4"/>
+          <w:sz w:val="21"/>
+          <w:szCs w:val="21"/>
+          <w:lang w:eastAsia="pt-BR"/>
+        </w:rPr>
+        <w:t>, </w:t>
+      </w:r>
+      <w:r>
+        <w:rPr>
+          <w:rFonts w:ascii="Consolas" w:eastAsia="Times New Roman" w:hAnsi="Consolas" w:cs="Times New Roman"/>
+          <w:color w:val="9CDCFE"/>
+          <w:sz w:val="21"/>
+          <w:szCs w:val="21"/>
+          <w:lang w:eastAsia="pt-BR"/>
+        </w:rPr>
+        <w:t>from</w:t>
+      </w:r>
+      <w:r>
+        <w:rPr>
+          <w:rFonts w:ascii="Consolas" w:eastAsia="Times New Roman" w:hAnsi="Consolas" w:cs="Times New Roman"/>
+          <w:color w:val="D4D4D4"/>
+          <w:sz w:val="21"/>
+          <w:szCs w:val="21"/>
+          <w:lang w:eastAsia="pt-BR"/>
+        </w:rPr>
+        <w:t>, </w:t>
+      </w:r>
+      <w:r>
+        <w:rPr>
+          <w:rFonts w:ascii="Consolas" w:eastAsia="Times New Roman" w:hAnsi="Consolas" w:cs="Times New Roman"/>
+          <w:color w:val="9CDCFE"/>
+          <w:sz w:val="21"/>
+          <w:szCs w:val="21"/>
+          <w:lang w:eastAsia="pt-BR"/>
+        </w:rPr>
+        <w:t>next</w:t>
+      </w:r>
+      <w:r>
+        <w:rPr>
+          <w:rFonts w:ascii="Consolas" w:eastAsia="Times New Roman" w:hAnsi="Consolas" w:cs="Times New Roman"/>
+          <w:color w:val="D4D4D4"/>
+          <w:sz w:val="21"/>
+          <w:szCs w:val="21"/>
+          <w:lang w:eastAsia="pt-BR"/>
+        </w:rPr>
+        <w:t>) </w:t>
+      </w:r>
+      <w:r>
+        <w:rPr>
+          <w:rFonts w:ascii="Consolas" w:eastAsia="Times New Roman" w:hAnsi="Consolas" w:cs="Times New Roman"/>
+          <w:color w:val="569CD6"/>
+          <w:sz w:val="21"/>
+          <w:szCs w:val="21"/>
+          <w:lang w:eastAsia="pt-BR"/>
+        </w:rPr>
+        <w:t>=&gt;</w:t>
+      </w:r>
+      <w:r>
+        <w:rPr>
+          <w:rFonts w:ascii="Consolas" w:eastAsia="Times New Roman" w:hAnsi="Consolas" w:cs="Times New Roman"/>
+          <w:color w:val="D4D4D4"/>
+          <w:sz w:val="21"/>
+          <w:szCs w:val="21"/>
+          <w:lang w:eastAsia="pt-BR"/>
+        </w:rPr>
+        <w:t> {</w:t>
+      </w:r>
+    </w:p>
+    <w:p>
+      <w:pPr>
+        <w:shd w:val="clear" w:color="auto" w:fill="1E1E1E"/>
+        <w:spacing w:after="0" w:line="285" w:lineRule="atLeast"/>
+        <w:rPr>
+          <w:rFonts w:ascii="Consolas" w:eastAsia="Times New Roman" w:hAnsi="Consolas" w:cs="Times New Roman"/>
+          <w:color w:val="D4D4D4"/>
+          <w:sz w:val="21"/>
+          <w:szCs w:val="21"/>
+          <w:lang w:eastAsia="pt-BR"/>
+        </w:rPr>
+      </w:pPr>
+      <w:r>
+        <w:rPr>
+          <w:rFonts w:ascii="Consolas" w:eastAsia="Times New Roman" w:hAnsi="Consolas" w:cs="Times New Roman"/>
+          <w:color w:val="D4D4D4"/>
+          <w:sz w:val="21"/>
+          <w:szCs w:val="21"/>
+          <w:lang w:eastAsia="pt-BR"/>
+        </w:rPr>
+        <w:t>        </w:t>
+      </w:r>
+      <w:r>
+        <w:rPr>
+          <w:rFonts w:ascii="Consolas" w:eastAsia="Times New Roman" w:hAnsi="Consolas" w:cs="Times New Roman"/>
+          <w:color w:val="569CD6"/>
+          <w:sz w:val="21"/>
+          <w:szCs w:val="21"/>
+          <w:lang w:eastAsia="pt-BR"/>
+        </w:rPr>
+        <w:t>let</w:t>
+      </w:r>
+      <w:r>
+        <w:rPr>
+          <w:rFonts w:ascii="Consolas" w:eastAsia="Times New Roman" w:hAnsi="Consolas" w:cs="Times New Roman"/>
+          <w:color w:val="D4D4D4"/>
+          <w:sz w:val="21"/>
+          <w:szCs w:val="21"/>
+          <w:lang w:eastAsia="pt-BR"/>
+        </w:rPr>
+        <w:t> </w:t>
+      </w:r>
+      <w:r>
+        <w:rPr>
+          <w:rFonts w:ascii="Consolas" w:eastAsia="Times New Roman" w:hAnsi="Consolas" w:cs="Times New Roman"/>
+          <w:color w:val="9CDCFE"/>
+          <w:sz w:val="21"/>
+          <w:szCs w:val="21"/>
+          <w:lang w:eastAsia="pt-BR"/>
+        </w:rPr>
+        <w:t>params</w:t>
+      </w:r>
+      <w:r>
+        <w:rPr>
+          <w:rFonts w:ascii="Consolas" w:eastAsia="Times New Roman" w:hAnsi="Consolas" w:cs="Times New Roman"/>
+          <w:color w:val="D4D4D4"/>
+          <w:sz w:val="21"/>
+          <w:szCs w:val="21"/>
+          <w:lang w:eastAsia="pt-BR"/>
+        </w:rPr>
+        <w:t> = </w:t>
+      </w:r>
+      <w:r>
+        <w:rPr>
+          <w:rFonts w:ascii="Consolas" w:eastAsia="Times New Roman" w:hAnsi="Consolas" w:cs="Times New Roman"/>
+          <w:color w:val="9CDCFE"/>
+          <w:sz w:val="21"/>
+          <w:szCs w:val="21"/>
+          <w:lang w:eastAsia="pt-BR"/>
+        </w:rPr>
+        <w:t>to</w:t>
+      </w:r>
+      <w:r>
+        <w:rPr>
+          <w:rFonts w:ascii="Consolas" w:eastAsia="Times New Roman" w:hAnsi="Consolas" w:cs="Times New Roman"/>
+          <w:color w:val="D4D4D4"/>
+          <w:sz w:val="21"/>
+          <w:szCs w:val="21"/>
+          <w:lang w:eastAsia="pt-BR"/>
+        </w:rPr>
+        <w:t>.</w:t>
+      </w:r>
+      <w:r>
+        <w:rPr>
+          <w:rFonts w:ascii="Consolas" w:eastAsia="Times New Roman" w:hAnsi="Consolas" w:cs="Times New Roman"/>
+          <w:color w:val="9CDCFE"/>
+          <w:sz w:val="21"/>
+          <w:szCs w:val="21"/>
+          <w:lang w:eastAsia="pt-BR"/>
+        </w:rPr>
+        <w:t>params</w:t>
+      </w:r>
+    </w:p>
+    <w:p>
+      <w:pPr>
+        <w:shd w:val="clear" w:color="auto" w:fill="1E1E1E"/>
+        <w:spacing w:after="0" w:line="285" w:lineRule="atLeast"/>
+        <w:rPr>
+          <w:rFonts w:ascii="Consolas" w:eastAsia="Times New Roman" w:hAnsi="Consolas" w:cs="Times New Roman"/>
+          <w:color w:val="D4D4D4"/>
+          <w:sz w:val="21"/>
+          <w:szCs w:val="21"/>
+          <w:lang w:eastAsia="pt-BR"/>
+        </w:rPr>
+      </w:pPr>
+      <w:r>
+        <w:rPr>
+          <w:rFonts w:ascii="Consolas" w:eastAsia="Times New Roman" w:hAnsi="Consolas" w:cs="Times New Roman"/>
+          <w:color w:val="D4D4D4"/>
+          <w:sz w:val="21"/>
+          <w:szCs w:val="21"/>
+          <w:lang w:eastAsia="pt-BR"/>
+        </w:rPr>
+        <w:t>        </w:t>
+      </w:r>
+      <w:r>
+        <w:rPr>
+          <w:rFonts w:ascii="Consolas" w:eastAsia="Times New Roman" w:hAnsi="Consolas" w:cs="Times New Roman"/>
+          <w:color w:val="C586C0"/>
+          <w:sz w:val="21"/>
+          <w:szCs w:val="21"/>
+          <w:lang w:eastAsia="pt-BR"/>
+        </w:rPr>
+        <w:t>if</w:t>
+      </w:r>
+      <w:r>
+        <w:rPr>
+          <w:rFonts w:ascii="Consolas" w:eastAsia="Times New Roman" w:hAnsi="Consolas" w:cs="Times New Roman"/>
+          <w:color w:val="D4D4D4"/>
+          <w:sz w:val="21"/>
+          <w:szCs w:val="21"/>
+          <w:lang w:eastAsia="pt-BR"/>
+        </w:rPr>
+        <w:t> (!</w:t>
+      </w:r>
+      <w:r>
+        <w:rPr>
+          <w:rFonts w:ascii="Consolas" w:eastAsia="Times New Roman" w:hAnsi="Consolas" w:cs="Times New Roman"/>
+          <w:color w:val="DCDCAA"/>
+          <w:sz w:val="21"/>
+          <w:szCs w:val="21"/>
+          <w:lang w:eastAsia="pt-BR"/>
+        </w:rPr>
+        <w:t>parseInt</w:t>
+      </w:r>
+      <w:r>
+        <w:rPr>
+          <w:rFonts w:ascii="Consolas" w:eastAsia="Times New Roman" w:hAnsi="Consolas" w:cs="Times New Roman"/>
+          <w:color w:val="D4D4D4"/>
+          <w:sz w:val="21"/>
+          <w:szCs w:val="21"/>
+          <w:lang w:eastAsia="pt-BR"/>
+        </w:rPr>
+        <w:t>(</w:t>
+      </w:r>
+      <w:r>
+        <w:rPr>
+          <w:rFonts w:ascii="Consolas" w:eastAsia="Times New Roman" w:hAnsi="Consolas" w:cs="Times New Roman"/>
+          <w:color w:val="9CDCFE"/>
+          <w:sz w:val="21"/>
+          <w:szCs w:val="21"/>
+          <w:lang w:eastAsia="pt-BR"/>
+        </w:rPr>
+        <w:t>params</w:t>
+      </w:r>
+      <w:r>
+        <w:rPr>
+          <w:rFonts w:ascii="Consolas" w:eastAsia="Times New Roman" w:hAnsi="Consolas" w:cs="Times New Roman"/>
+          <w:color w:val="D4D4D4"/>
+          <w:sz w:val="21"/>
+          <w:szCs w:val="21"/>
+          <w:lang w:eastAsia="pt-BR"/>
+        </w:rPr>
+        <w:t>.</w:t>
+      </w:r>
+      <w:r>
+        <w:rPr>
+          <w:rFonts w:ascii="Consolas" w:eastAsia="Times New Roman" w:hAnsi="Consolas" w:cs="Times New Roman"/>
+          <w:color w:val="9CDCFE"/>
+          <w:sz w:val="21"/>
+          <w:szCs w:val="21"/>
+          <w:lang w:eastAsia="pt-BR"/>
+        </w:rPr>
+        <w:t>idnotice</w:t>
+      </w:r>
+      <w:r>
+        <w:rPr>
+          <w:rFonts w:ascii="Consolas" w:eastAsia="Times New Roman" w:hAnsi="Consolas" w:cs="Times New Roman"/>
+          <w:color w:val="D4D4D4"/>
+          <w:sz w:val="21"/>
+          <w:szCs w:val="21"/>
+          <w:lang w:eastAsia="pt-BR"/>
+        </w:rPr>
+        <w:t>) &gt; </w:t>
+      </w:r>
+      <w:r>
+        <w:rPr>
+          <w:rFonts w:ascii="Consolas" w:eastAsia="Times New Roman" w:hAnsi="Consolas" w:cs="Times New Roman"/>
+          <w:color w:val="B5CEA8"/>
+          <w:sz w:val="21"/>
+          <w:szCs w:val="21"/>
+          <w:lang w:eastAsia="pt-BR"/>
+        </w:rPr>
+        <w:t>0</w:t>
+      </w:r>
+      <w:r>
+        <w:rPr>
+          <w:rFonts w:ascii="Consolas" w:eastAsia="Times New Roman" w:hAnsi="Consolas" w:cs="Times New Roman"/>
+          <w:color w:val="D4D4D4"/>
+          <w:sz w:val="21"/>
+          <w:szCs w:val="21"/>
+          <w:lang w:eastAsia="pt-BR"/>
+        </w:rPr>
+        <w:t>) {</w:t>
+      </w:r>
+    </w:p>
+    <w:p>
+      <w:pPr>
+        <w:shd w:val="clear" w:color="auto" w:fill="1E1E1E"/>
+        <w:spacing w:after="0" w:line="285" w:lineRule="atLeast"/>
+        <w:rPr>
+          <w:rFonts w:ascii="Consolas" w:eastAsia="Times New Roman" w:hAnsi="Consolas" w:cs="Times New Roman"/>
+          <w:color w:val="D4D4D4"/>
+          <w:sz w:val="21"/>
+          <w:szCs w:val="21"/>
+          <w:lang w:eastAsia="pt-BR"/>
+        </w:rPr>
+      </w:pPr>
+      <w:r>
+        <w:rPr>
+          <w:rFonts w:ascii="Consolas" w:eastAsia="Times New Roman" w:hAnsi="Consolas" w:cs="Times New Roman"/>
+          <w:color w:val="D4D4D4"/>
+          <w:sz w:val="21"/>
+          <w:szCs w:val="21"/>
+          <w:lang w:eastAsia="pt-BR"/>
+        </w:rPr>
+        <w:t>            </w:t>
+      </w:r>
+      <w:r>
+        <w:rPr>
+          <w:rFonts w:ascii="Consolas" w:eastAsia="Times New Roman" w:hAnsi="Consolas" w:cs="Times New Roman"/>
+          <w:color w:val="DCDCAA"/>
+          <w:sz w:val="21"/>
+          <w:szCs w:val="21"/>
+          <w:lang w:eastAsia="pt-BR"/>
+        </w:rPr>
+        <w:t>next</w:t>
+      </w:r>
+      <w:r>
+        <w:rPr>
+          <w:rFonts w:ascii="Consolas" w:eastAsia="Times New Roman" w:hAnsi="Consolas" w:cs="Times New Roman"/>
+          <w:color w:val="D4D4D4"/>
+          <w:sz w:val="21"/>
+          <w:szCs w:val="21"/>
+          <w:lang w:eastAsia="pt-BR"/>
+        </w:rPr>
+        <w:t>(</w:t>
+      </w:r>
+      <w:r>
+        <w:rPr>
+          <w:rFonts w:ascii="Consolas" w:eastAsia="Times New Roman" w:hAnsi="Consolas" w:cs="Times New Roman"/>
+          <w:color w:val="CE9178"/>
+          <w:sz w:val="21"/>
+          <w:szCs w:val="21"/>
+          <w:lang w:eastAsia="pt-BR"/>
+        </w:rPr>
+        <w:t>'/'</w:t>
+      </w:r>
+      <w:r>
+        <w:rPr>
+          <w:rFonts w:ascii="Consolas" w:eastAsia="Times New Roman" w:hAnsi="Consolas" w:cs="Times New Roman"/>
+          <w:color w:val="D4D4D4"/>
+          <w:sz w:val="21"/>
+          <w:szCs w:val="21"/>
+          <w:lang w:eastAsia="pt-BR"/>
+        </w:rPr>
+        <w:t>)</w:t>
+      </w:r>
+    </w:p>
+    <w:p>
+      <w:pPr>
+        <w:shd w:val="clear" w:color="auto" w:fill="1E1E1E"/>
+        <w:spacing w:after="0" w:line="285" w:lineRule="atLeast"/>
+        <w:rPr>
+          <w:rFonts w:ascii="Consolas" w:eastAsia="Times New Roman" w:hAnsi="Consolas" w:cs="Times New Roman"/>
+          <w:color w:val="D4D4D4"/>
+          <w:sz w:val="21"/>
+          <w:szCs w:val="21"/>
+          <w:lang w:eastAsia="pt-BR"/>
+        </w:rPr>
+      </w:pPr>
+      <w:r>
+        <w:rPr>
+          <w:rFonts w:ascii="Consolas" w:eastAsia="Times New Roman" w:hAnsi="Consolas" w:cs="Times New Roman"/>
+          <w:color w:val="D4D4D4"/>
+          <w:sz w:val="21"/>
+          <w:szCs w:val="21"/>
+          <w:lang w:eastAsia="pt-BR"/>
+        </w:rPr>
+        <w:t>        } </w:t>
+      </w:r>
+      <w:r>
+        <w:rPr>
+          <w:rFonts w:ascii="Consolas" w:eastAsia="Times New Roman" w:hAnsi="Consolas" w:cs="Times New Roman"/>
+          <w:color w:val="C586C0"/>
+          <w:sz w:val="21"/>
+          <w:szCs w:val="21"/>
+          <w:lang w:eastAsia="pt-BR"/>
+        </w:rPr>
+        <w:t>else</w:t>
+      </w:r>
+      <w:r>
+        <w:rPr>
+          <w:rFonts w:ascii="Consolas" w:eastAsia="Times New Roman" w:hAnsi="Consolas" w:cs="Times New Roman"/>
+          <w:color w:val="D4D4D4"/>
+          <w:sz w:val="21"/>
+          <w:szCs w:val="21"/>
+          <w:lang w:eastAsia="pt-BR"/>
+        </w:rPr>
+        <w:t> {</w:t>
+      </w:r>
+    </w:p>
+    <w:p>
+      <w:pPr>
+        <w:shd w:val="clear" w:color="auto" w:fill="1E1E1E"/>
+        <w:spacing w:after="0" w:line="285" w:lineRule="atLeast"/>
+        <w:rPr>
+          <w:rFonts w:ascii="Consolas" w:eastAsia="Times New Roman" w:hAnsi="Consolas" w:cs="Times New Roman"/>
+          <w:color w:val="D4D4D4"/>
+          <w:sz w:val="21"/>
+          <w:szCs w:val="21"/>
+          <w:lang w:eastAsia="pt-BR"/>
+        </w:rPr>
+      </w:pPr>
+      <w:r>
+        <w:rPr>
+          <w:rFonts w:ascii="Consolas" w:eastAsia="Times New Roman" w:hAnsi="Consolas" w:cs="Times New Roman"/>
+          <w:color w:val="D4D4D4"/>
+          <w:sz w:val="21"/>
+          <w:szCs w:val="21"/>
+          <w:lang w:eastAsia="pt-BR"/>
+        </w:rPr>
+        <w:t>            </w:t>
+      </w:r>
+      <w:r>
+        <w:rPr>
+          <w:rFonts w:ascii="Consolas" w:eastAsia="Times New Roman" w:hAnsi="Consolas" w:cs="Times New Roman"/>
+          <w:color w:val="DCDCAA"/>
+          <w:sz w:val="21"/>
+          <w:szCs w:val="21"/>
+          <w:lang w:eastAsia="pt-BR"/>
+        </w:rPr>
+        <w:t>next</w:t>
+      </w:r>
+      <w:r>
+        <w:rPr>
+          <w:rFonts w:ascii="Consolas" w:eastAsia="Times New Roman" w:hAnsi="Consolas" w:cs="Times New Roman"/>
+          <w:color w:val="D4D4D4"/>
+          <w:sz w:val="21"/>
+          <w:szCs w:val="21"/>
+          <w:lang w:eastAsia="pt-BR"/>
+        </w:rPr>
+        <w:t>()</w:t>
+      </w:r>
+    </w:p>
+    <w:p>
+      <w:pPr>
+        <w:shd w:val="clear" w:color="auto" w:fill="1E1E1E"/>
+        <w:spacing w:after="0" w:line="285" w:lineRule="atLeast"/>
+        <w:rPr>
+          <w:rFonts w:ascii="Consolas" w:eastAsia="Times New Roman" w:hAnsi="Consolas" w:cs="Times New Roman"/>
+          <w:color w:val="D4D4D4"/>
+          <w:sz w:val="21"/>
+          <w:szCs w:val="21"/>
+          <w:lang w:eastAsia="pt-BR"/>
+        </w:rPr>
+      </w:pPr>
+      <w:r>
+        <w:rPr>
+          <w:rFonts w:ascii="Consolas" w:eastAsia="Times New Roman" w:hAnsi="Consolas" w:cs="Times New Roman"/>
+          <w:color w:val="D4D4D4"/>
+          <w:sz w:val="21"/>
+          <w:szCs w:val="21"/>
+          <w:lang w:eastAsia="pt-BR"/>
+        </w:rPr>
+        <w:t>        }</w:t>
+      </w:r>
+    </w:p>
+    <w:p>
+      <w:pPr>
+        <w:shd w:val="clear" w:color="auto" w:fill="1E1E1E"/>
+        <w:spacing w:after="0" w:line="285" w:lineRule="atLeast"/>
+        <w:rPr>
+          <w:rFonts w:ascii="Consolas" w:eastAsia="Times New Roman" w:hAnsi="Consolas" w:cs="Times New Roman"/>
+          <w:color w:val="D4D4D4"/>
+          <w:sz w:val="21"/>
+          <w:szCs w:val="21"/>
+          <w:lang w:eastAsia="pt-BR"/>
+        </w:rPr>
+      </w:pPr>
+      <w:r>
+        <w:rPr>
+          <w:rFonts w:ascii="Consolas" w:eastAsia="Times New Roman" w:hAnsi="Consolas" w:cs="Times New Roman"/>
+          <w:color w:val="D4D4D4"/>
+          <w:sz w:val="21"/>
+          <w:szCs w:val="21"/>
+          <w:lang w:eastAsia="pt-BR"/>
+        </w:rPr>
+        <w:t>    }</w:t>
+      </w:r>
+    </w:p>
+    <w:p>
+      <w:pPr>
+        <w:ind w:left="708"/>
+        <w:rPr>
+          <w:b/>
+          <w:bCs/>
+          <w:i/>
+          <w:iCs/>
+          <w:sz w:val="28"/>
+          <w:szCs w:val="28"/>
+        </w:rPr>
+      </w:pPr>
+    </w:p>
     <w:sectPr>
       <w:pgSz w:w="11906" w:h="16838"/>
       <w:pgMar w:top="720" w:right="720" w:bottom="720" w:left="720" w:header="708" w:footer="708" w:gutter="0"/>
@@ -2151,6 +4518,95 @@
     </w:lvl>
   </w:abstractNum>
   <w:abstractNum w:abstractNumId="8" w15:restartNumberingAfterBreak="0">
+    <w:nsid w:val="2EC97EDD"/>
+    <w:multiLevelType w:val="hybridMultilevel"/>
+    <w:tmpl w:val="DAFA58BA"/>
+    <w:lvl w:ilvl="0" w:tplc="EDAC94B2">
+      <w:start w:val="1"/>
+      <w:numFmt w:val="decimal"/>
+      <w:lvlText w:val="%1-"/>
+      <w:lvlJc w:val="left"/>
+      <w:pPr>
+        <w:ind w:left="720" w:hanging="360"/>
+      </w:pPr>
+      <w:rPr>
+        <w:rFonts w:hint="default"/>
+      </w:rPr>
+    </w:lvl>
+    <w:lvl w:ilvl="1" w:tplc="04160019">
+      <w:start w:val="1"/>
+      <w:numFmt w:val="lowerLetter"/>
+      <w:lvlText w:val="%2."/>
+      <w:lvlJc w:val="left"/>
+      <w:pPr>
+        <w:ind w:left="1440" w:hanging="360"/>
+      </w:pPr>
+    </w:lvl>
+    <w:lvl w:ilvl="2" w:tplc="0416001B" w:tentative="1">
+      <w:start w:val="1"/>
+      <w:numFmt w:val="lowerRoman"/>
+      <w:lvlText w:val="%3."/>
+      <w:lvlJc w:val="right"/>
+      <w:pPr>
+        <w:ind w:left="2160" w:hanging="180"/>
+      </w:pPr>
+    </w:lvl>
+    <w:lvl w:ilvl="3" w:tplc="0416000F" w:tentative="1">
+      <w:start w:val="1"/>
+      <w:numFmt w:val="decimal"/>
+      <w:lvlText w:val="%4."/>
+      <w:lvlJc w:val="left"/>
+      <w:pPr>
+        <w:ind w:left="2880" w:hanging="360"/>
+      </w:pPr>
+    </w:lvl>
+    <w:lvl w:ilvl="4" w:tplc="04160019" w:tentative="1">
+      <w:start w:val="1"/>
+      <w:numFmt w:val="lowerLetter"/>
+      <w:lvlText w:val="%5."/>
+      <w:lvlJc w:val="left"/>
+      <w:pPr>
+        <w:ind w:left="3600" w:hanging="360"/>
+      </w:pPr>
+    </w:lvl>
+    <w:lvl w:ilvl="5" w:tplc="0416001B" w:tentative="1">
+      <w:start w:val="1"/>
+      <w:numFmt w:val="lowerRoman"/>
+      <w:lvlText w:val="%6."/>
+      <w:lvlJc w:val="right"/>
+      <w:pPr>
+        <w:ind w:left="4320" w:hanging="180"/>
+      </w:pPr>
+    </w:lvl>
+    <w:lvl w:ilvl="6" w:tplc="0416000F" w:tentative="1">
+      <w:start w:val="1"/>
+      <w:numFmt w:val="decimal"/>
+      <w:lvlText w:val="%7."/>
+      <w:lvlJc w:val="left"/>
+      <w:pPr>
+        <w:ind w:left="5040" w:hanging="360"/>
+      </w:pPr>
+    </w:lvl>
+    <w:lvl w:ilvl="7" w:tplc="04160019" w:tentative="1">
+      <w:start w:val="1"/>
+      <w:numFmt w:val="lowerLetter"/>
+      <w:lvlText w:val="%8."/>
+      <w:lvlJc w:val="left"/>
+      <w:pPr>
+        <w:ind w:left="5760" w:hanging="360"/>
+      </w:pPr>
+    </w:lvl>
+    <w:lvl w:ilvl="8" w:tplc="0416001B" w:tentative="1">
+      <w:start w:val="1"/>
+      <w:numFmt w:val="lowerRoman"/>
+      <w:lvlText w:val="%9."/>
+      <w:lvlJc w:val="right"/>
+      <w:pPr>
+        <w:ind w:left="6480" w:hanging="180"/>
+      </w:pPr>
+    </w:lvl>
+  </w:abstractNum>
+  <w:abstractNum w:abstractNumId="9" w15:restartNumberingAfterBreak="0">
     <w:nsid w:val="306F3C61"/>
     <w:multiLevelType w:val="hybridMultilevel"/>
     <w:tmpl w:val="DFA42420"/>
@@ -2239,7 +4695,7 @@
       </w:pPr>
     </w:lvl>
   </w:abstractNum>
-  <w:abstractNum w:abstractNumId="9" w15:restartNumberingAfterBreak="0">
+  <w:abstractNum w:abstractNumId="10" w15:restartNumberingAfterBreak="0">
     <w:nsid w:val="52914FA3"/>
     <w:multiLevelType w:val="hybridMultilevel"/>
     <w:tmpl w:val="03844F38"/>
@@ -2328,7 +4784,7 @@
       </w:pPr>
     </w:lvl>
   </w:abstractNum>
-  <w:abstractNum w:abstractNumId="10" w15:restartNumberingAfterBreak="0">
+  <w:abstractNum w:abstractNumId="11" w15:restartNumberingAfterBreak="0">
     <w:nsid w:val="6601113D"/>
     <w:multiLevelType w:val="hybridMultilevel"/>
     <w:tmpl w:val="DFA42420"/>
@@ -2417,7 +4873,7 @@
       </w:pPr>
     </w:lvl>
   </w:abstractNum>
-  <w:abstractNum w:abstractNumId="11" w15:restartNumberingAfterBreak="0">
+  <w:abstractNum w:abstractNumId="12" w15:restartNumberingAfterBreak="0">
     <w:nsid w:val="68357511"/>
     <w:multiLevelType w:val="hybridMultilevel"/>
     <w:tmpl w:val="DFA42420"/>
@@ -2506,7 +4962,185 @@
       </w:pPr>
     </w:lvl>
   </w:abstractNum>
-  <w:abstractNum w:abstractNumId="12" w15:restartNumberingAfterBreak="0">
+  <w:abstractNum w:abstractNumId="13" w15:restartNumberingAfterBreak="0">
+    <w:nsid w:val="7295006E"/>
+    <w:multiLevelType w:val="hybridMultilevel"/>
+    <w:tmpl w:val="8AFEBF90"/>
+    <w:lvl w:ilvl="0" w:tplc="EDAC94B2">
+      <w:start w:val="1"/>
+      <w:numFmt w:val="decimal"/>
+      <w:lvlText w:val="%1-"/>
+      <w:lvlJc w:val="left"/>
+      <w:pPr>
+        <w:ind w:left="720" w:hanging="360"/>
+      </w:pPr>
+      <w:rPr>
+        <w:rFonts w:hint="default"/>
+      </w:rPr>
+    </w:lvl>
+    <w:lvl w:ilvl="1" w:tplc="04160019" w:tentative="1">
+      <w:start w:val="1"/>
+      <w:numFmt w:val="lowerLetter"/>
+      <w:lvlText w:val="%2."/>
+      <w:lvlJc w:val="left"/>
+      <w:pPr>
+        <w:ind w:left="1440" w:hanging="360"/>
+      </w:pPr>
+    </w:lvl>
+    <w:lvl w:ilvl="2" w:tplc="0416001B" w:tentative="1">
+      <w:start w:val="1"/>
+      <w:numFmt w:val="lowerRoman"/>
+      <w:lvlText w:val="%3."/>
+      <w:lvlJc w:val="right"/>
+      <w:pPr>
+        <w:ind w:left="2160" w:hanging="180"/>
+      </w:pPr>
+    </w:lvl>
+    <w:lvl w:ilvl="3" w:tplc="0416000F" w:tentative="1">
+      <w:start w:val="1"/>
+      <w:numFmt w:val="decimal"/>
+      <w:lvlText w:val="%4."/>
+      <w:lvlJc w:val="left"/>
+      <w:pPr>
+        <w:ind w:left="2880" w:hanging="360"/>
+      </w:pPr>
+    </w:lvl>
+    <w:lvl w:ilvl="4" w:tplc="04160019" w:tentative="1">
+      <w:start w:val="1"/>
+      <w:numFmt w:val="lowerLetter"/>
+      <w:lvlText w:val="%5."/>
+      <w:lvlJc w:val="left"/>
+      <w:pPr>
+        <w:ind w:left="3600" w:hanging="360"/>
+      </w:pPr>
+    </w:lvl>
+    <w:lvl w:ilvl="5" w:tplc="0416001B" w:tentative="1">
+      <w:start w:val="1"/>
+      <w:numFmt w:val="lowerRoman"/>
+      <w:lvlText w:val="%6."/>
+      <w:lvlJc w:val="right"/>
+      <w:pPr>
+        <w:ind w:left="4320" w:hanging="180"/>
+      </w:pPr>
+    </w:lvl>
+    <w:lvl w:ilvl="6" w:tplc="0416000F" w:tentative="1">
+      <w:start w:val="1"/>
+      <w:numFmt w:val="decimal"/>
+      <w:lvlText w:val="%7."/>
+      <w:lvlJc w:val="left"/>
+      <w:pPr>
+        <w:ind w:left="5040" w:hanging="360"/>
+      </w:pPr>
+    </w:lvl>
+    <w:lvl w:ilvl="7" w:tplc="04160019" w:tentative="1">
+      <w:start w:val="1"/>
+      <w:numFmt w:val="lowerLetter"/>
+      <w:lvlText w:val="%8."/>
+      <w:lvlJc w:val="left"/>
+      <w:pPr>
+        <w:ind w:left="5760" w:hanging="360"/>
+      </w:pPr>
+    </w:lvl>
+    <w:lvl w:ilvl="8" w:tplc="0416001B" w:tentative="1">
+      <w:start w:val="1"/>
+      <w:numFmt w:val="lowerRoman"/>
+      <w:lvlText w:val="%9."/>
+      <w:lvlJc w:val="right"/>
+      <w:pPr>
+        <w:ind w:left="6480" w:hanging="180"/>
+      </w:pPr>
+    </w:lvl>
+  </w:abstractNum>
+  <w:abstractNum w:abstractNumId="14" w15:restartNumberingAfterBreak="0">
+    <w:nsid w:val="78691628"/>
+    <w:multiLevelType w:val="hybridMultilevel"/>
+    <w:tmpl w:val="DAFA58BA"/>
+    <w:lvl w:ilvl="0" w:tplc="EDAC94B2">
+      <w:start w:val="1"/>
+      <w:numFmt w:val="decimal"/>
+      <w:lvlText w:val="%1-"/>
+      <w:lvlJc w:val="left"/>
+      <w:pPr>
+        <w:ind w:left="720" w:hanging="360"/>
+      </w:pPr>
+      <w:rPr>
+        <w:rFonts w:hint="default"/>
+      </w:rPr>
+    </w:lvl>
+    <w:lvl w:ilvl="1" w:tplc="04160019">
+      <w:start w:val="1"/>
+      <w:numFmt w:val="lowerLetter"/>
+      <w:lvlText w:val="%2."/>
+      <w:lvlJc w:val="left"/>
+      <w:pPr>
+        <w:ind w:left="1440" w:hanging="360"/>
+      </w:pPr>
+    </w:lvl>
+    <w:lvl w:ilvl="2" w:tplc="0416001B" w:tentative="1">
+      <w:start w:val="1"/>
+      <w:numFmt w:val="lowerRoman"/>
+      <w:lvlText w:val="%3."/>
+      <w:lvlJc w:val="right"/>
+      <w:pPr>
+        <w:ind w:left="2160" w:hanging="180"/>
+      </w:pPr>
+    </w:lvl>
+    <w:lvl w:ilvl="3" w:tplc="0416000F" w:tentative="1">
+      <w:start w:val="1"/>
+      <w:numFmt w:val="decimal"/>
+      <w:lvlText w:val="%4."/>
+      <w:lvlJc w:val="left"/>
+      <w:pPr>
+        <w:ind w:left="2880" w:hanging="360"/>
+      </w:pPr>
+    </w:lvl>
+    <w:lvl w:ilvl="4" w:tplc="04160019" w:tentative="1">
+      <w:start w:val="1"/>
+      <w:numFmt w:val="lowerLetter"/>
+      <w:lvlText w:val="%5."/>
+      <w:lvlJc w:val="left"/>
+      <w:pPr>
+        <w:ind w:left="3600" w:hanging="360"/>
+      </w:pPr>
+    </w:lvl>
+    <w:lvl w:ilvl="5" w:tplc="0416001B" w:tentative="1">
+      <w:start w:val="1"/>
+      <w:numFmt w:val="lowerRoman"/>
+      <w:lvlText w:val="%6."/>
+      <w:lvlJc w:val="right"/>
+      <w:pPr>
+        <w:ind w:left="4320" w:hanging="180"/>
+      </w:pPr>
+    </w:lvl>
+    <w:lvl w:ilvl="6" w:tplc="0416000F" w:tentative="1">
+      <w:start w:val="1"/>
+      <w:numFmt w:val="decimal"/>
+      <w:lvlText w:val="%7."/>
+      <w:lvlJc w:val="left"/>
+      <w:pPr>
+        <w:ind w:left="5040" w:hanging="360"/>
+      </w:pPr>
+    </w:lvl>
+    <w:lvl w:ilvl="7" w:tplc="04160019" w:tentative="1">
+      <w:start w:val="1"/>
+      <w:numFmt w:val="lowerLetter"/>
+      <w:lvlText w:val="%8."/>
+      <w:lvlJc w:val="left"/>
+      <w:pPr>
+        <w:ind w:left="5760" w:hanging="360"/>
+      </w:pPr>
+    </w:lvl>
+    <w:lvl w:ilvl="8" w:tplc="0416001B" w:tentative="1">
+      <w:start w:val="1"/>
+      <w:numFmt w:val="lowerRoman"/>
+      <w:lvlText w:val="%9."/>
+      <w:lvlJc w:val="right"/>
+      <w:pPr>
+        <w:ind w:left="6480" w:hanging="180"/>
+      </w:pPr>
+    </w:lvl>
+  </w:abstractNum>
+  <w:abstractNum w:abstractNumId="15" w15:restartNumberingAfterBreak="0">
     <w:nsid w:val="7E50107C"/>
     <w:multiLevelType w:val="hybridMultilevel"/>
     <w:tmpl w:val="1ED6582C"/>
@@ -2595,32 +5229,121 @@
       </w:pPr>
     </w:lvl>
   </w:abstractNum>
+  <w:abstractNum w:abstractNumId="16" w15:restartNumberingAfterBreak="0">
+    <w:nsid w:val="7EBC344D"/>
+    <w:multiLevelType w:val="hybridMultilevel"/>
+    <w:tmpl w:val="DAFA58BA"/>
+    <w:lvl w:ilvl="0" w:tplc="EDAC94B2">
+      <w:start w:val="1"/>
+      <w:numFmt w:val="decimal"/>
+      <w:lvlText w:val="%1-"/>
+      <w:lvlJc w:val="left"/>
+      <w:pPr>
+        <w:ind w:left="720" w:hanging="360"/>
+      </w:pPr>
+      <w:rPr>
+        <w:rFonts w:hint="default"/>
+      </w:rPr>
+    </w:lvl>
+    <w:lvl w:ilvl="1" w:tplc="04160019">
+      <w:start w:val="1"/>
+      <w:numFmt w:val="lowerLetter"/>
+      <w:lvlText w:val="%2."/>
+      <w:lvlJc w:val="left"/>
+      <w:pPr>
+        <w:ind w:left="1440" w:hanging="360"/>
+      </w:pPr>
+    </w:lvl>
+    <w:lvl w:ilvl="2" w:tplc="0416001B" w:tentative="1">
+      <w:start w:val="1"/>
+      <w:numFmt w:val="lowerRoman"/>
+      <w:lvlText w:val="%3."/>
+      <w:lvlJc w:val="right"/>
+      <w:pPr>
+        <w:ind w:left="2160" w:hanging="180"/>
+      </w:pPr>
+    </w:lvl>
+    <w:lvl w:ilvl="3" w:tplc="0416000F" w:tentative="1">
+      <w:start w:val="1"/>
+      <w:numFmt w:val="decimal"/>
+      <w:lvlText w:val="%4."/>
+      <w:lvlJc w:val="left"/>
+      <w:pPr>
+        <w:ind w:left="2880" w:hanging="360"/>
+      </w:pPr>
+    </w:lvl>
+    <w:lvl w:ilvl="4" w:tplc="04160019" w:tentative="1">
+      <w:start w:val="1"/>
+      <w:numFmt w:val="lowerLetter"/>
+      <w:lvlText w:val="%5."/>
+      <w:lvlJc w:val="left"/>
+      <w:pPr>
+        <w:ind w:left="3600" w:hanging="360"/>
+      </w:pPr>
+    </w:lvl>
+    <w:lvl w:ilvl="5" w:tplc="0416001B" w:tentative="1">
+      <w:start w:val="1"/>
+      <w:numFmt w:val="lowerRoman"/>
+      <w:lvlText w:val="%6."/>
+      <w:lvlJc w:val="right"/>
+      <w:pPr>
+        <w:ind w:left="4320" w:hanging="180"/>
+      </w:pPr>
+    </w:lvl>
+    <w:lvl w:ilvl="6" w:tplc="0416000F" w:tentative="1">
+      <w:start w:val="1"/>
+      <w:numFmt w:val="decimal"/>
+      <w:lvlText w:val="%7."/>
+      <w:lvlJc w:val="left"/>
+      <w:pPr>
+        <w:ind w:left="5040" w:hanging="360"/>
+      </w:pPr>
+    </w:lvl>
+    <w:lvl w:ilvl="7" w:tplc="04160019" w:tentative="1">
+      <w:start w:val="1"/>
+      <w:numFmt w:val="lowerLetter"/>
+      <w:lvlText w:val="%8."/>
+      <w:lvlJc w:val="left"/>
+      <w:pPr>
+        <w:ind w:left="5760" w:hanging="360"/>
+      </w:pPr>
+    </w:lvl>
+    <w:lvl w:ilvl="8" w:tplc="0416001B" w:tentative="1">
+      <w:start w:val="1"/>
+      <w:numFmt w:val="lowerRoman"/>
+      <w:lvlText w:val="%9."/>
+      <w:lvlJc w:val="right"/>
+      <w:pPr>
+        <w:ind w:left="6480" w:hanging="180"/>
+      </w:pPr>
+    </w:lvl>
+  </w:abstractNum>
   <w:num w:numId="1">
-    <w:abstractNumId w:val="10"/>
+    <w:abstractNumId w:val="11"/>
   </w:num>
   <w:num w:numId="2">
     <w:abstractNumId w:val="1"/>
   </w:num>
   <w:num w:numId="3">
-    <w:abstractNumId w:val="11"/>
+    <w:abstractNumId w:val="12"/>
   </w:num>
   <w:num w:numId="4">
     <w:abstractNumId w:val="4"/>
   </w:num>
   <w:num w:numId="5">
-    <w:abstractNumId w:val="8"/>
+    <w:abstractNumId w:val="9"/>
   </w:num>
   <w:num w:numId="6">
     <w:abstractNumId w:val="5"/>
   </w:num>
   <w:num w:numId="7">
-    <w:abstractNumId w:val="12"/>
+    <w:abstractNumId w:val="15"/>
   </w:num>
   <w:num w:numId="8">
     <w:abstractNumId w:val="3"/>
   </w:num>
   <w:num w:numId="9">
-    <w:abstractNumId w:val="9"/>
+    <w:abstractNumId w:val="10"/>
   </w:num>
   <w:num w:numId="10">
     <w:abstractNumId w:val="2"/>
@@ -2633,6 +5356,18 @@
   </w:num>
   <w:num w:numId="13">
     <w:abstractNumId w:val="7"/>
+  </w:num>
+  <w:num w:numId="14">
+    <w:abstractNumId w:val="13"/>
+  </w:num>
+  <w:num w:numId="15">
+    <w:abstractNumId w:val="16"/>
+  </w:num>
+  <w:num w:numId="16">
+    <w:abstractNumId w:val="8"/>
+  </w:num>
+  <w:num w:numId="17">
+    <w:abstractNumId w:val="14"/>
   </w:num>
 </w:numbering>
 </file>
